--- a/Doc/物联网的家庭私有应用.docx
+++ b/Doc/物联网的家庭私有应用.docx
@@ -686,9 +686,6 @@
                 <w:szCs w:val="21"/>
               </w:rPr>
               <w:id w:val="93059044"/>
-              <w:placeholder>
-                <w:docPart w:val="438FC15485454C4596387BDF2231FAB2"/>
-              </w:placeholder>
               <w:temporary/>
               <w:showingPlcHdr/>
             </w:sdtPr>
@@ -1120,7 +1117,7 @@
       <w:pPr>
         <w:ind w:firstLineChars="200" w:firstLine="420"/>
         <w:rPr>
-          <w:rFonts w:ascii="宋体" w:hAnsi="宋体" w:hint="eastAsia"/>
+          <w:rFonts w:ascii="宋体" w:hAnsi="宋体"/>
           <w:szCs w:val="21"/>
         </w:rPr>
       </w:pPr>
@@ -1187,7 +1184,7 @@
       <w:pPr>
         <w:ind w:firstLineChars="200" w:firstLine="420"/>
         <w:rPr>
-          <w:rFonts w:ascii="宋体" w:hAnsi="宋体" w:hint="eastAsia"/>
+          <w:rFonts w:ascii="宋体" w:hAnsi="宋体"/>
           <w:szCs w:val="21"/>
         </w:rPr>
       </w:pPr>
@@ -1266,7 +1263,7 @@
       <w:pPr>
         <w:ind w:firstLineChars="200" w:firstLine="420"/>
         <w:rPr>
-          <w:rFonts w:ascii="宋体" w:hAnsi="宋体" w:hint="eastAsia"/>
+          <w:rFonts w:ascii="宋体" w:hAnsi="宋体"/>
           <w:szCs w:val="21"/>
         </w:rPr>
       </w:pPr>
@@ -1366,7 +1363,7 @@
       <w:pPr>
         <w:ind w:firstLineChars="200" w:firstLine="420"/>
         <w:rPr>
-          <w:rFonts w:ascii="宋体" w:hAnsi="宋体" w:hint="eastAsia"/>
+          <w:rFonts w:ascii="宋体" w:hAnsi="宋体"/>
           <w:szCs w:val="21"/>
         </w:rPr>
       </w:pPr>
@@ -1389,7 +1386,7 @@
       <w:pPr>
         <w:ind w:firstLineChars="200" w:firstLine="420"/>
         <w:rPr>
-          <w:rFonts w:ascii="宋体" w:hAnsi="宋体" w:hint="eastAsia"/>
+          <w:rFonts w:ascii="宋体" w:hAnsi="宋体"/>
           <w:szCs w:val="21"/>
         </w:rPr>
       </w:pPr>
@@ -1406,7 +1403,7 @@
       <w:pPr>
         <w:ind w:firstLineChars="200" w:firstLine="420"/>
         <w:rPr>
-          <w:rFonts w:ascii="宋体" w:hAnsi="宋体" w:hint="eastAsia"/>
+          <w:rFonts w:ascii="宋体" w:hAnsi="宋体"/>
           <w:szCs w:val="21"/>
         </w:rPr>
       </w:pPr>
@@ -1422,7 +1419,7 @@
       <w:pPr>
         <w:ind w:firstLineChars="200" w:firstLine="420"/>
         <w:rPr>
-          <w:rFonts w:ascii="宋体" w:hAnsi="宋体" w:hint="eastAsia"/>
+          <w:rFonts w:ascii="宋体" w:hAnsi="宋体"/>
           <w:szCs w:val="21"/>
         </w:rPr>
       </w:pPr>
@@ -1438,7 +1435,7 @@
       <w:pPr>
         <w:ind w:firstLineChars="200" w:firstLine="420"/>
         <w:rPr>
-          <w:rFonts w:ascii="宋体" w:hAnsi="宋体" w:hint="eastAsia"/>
+          <w:rFonts w:ascii="宋体" w:hAnsi="宋体"/>
           <w:szCs w:val="21"/>
         </w:rPr>
       </w:pPr>
@@ -1454,7 +1451,7 @@
       <w:pPr>
         <w:ind w:firstLineChars="200" w:firstLine="420"/>
         <w:rPr>
-          <w:rFonts w:ascii="宋体" w:hAnsi="宋体" w:hint="eastAsia"/>
+          <w:rFonts w:ascii="宋体" w:hAnsi="宋体"/>
           <w:szCs w:val="21"/>
         </w:rPr>
       </w:pPr>
@@ -1470,7 +1467,7 @@
       <w:pPr>
         <w:ind w:firstLineChars="200" w:firstLine="420"/>
         <w:rPr>
-          <w:rFonts w:ascii="宋体" w:hAnsi="宋体" w:hint="eastAsia"/>
+          <w:rFonts w:ascii="宋体" w:hAnsi="宋体"/>
           <w:szCs w:val="21"/>
         </w:rPr>
       </w:pPr>
@@ -1486,7 +1483,7 @@
       <w:pPr>
         <w:ind w:firstLineChars="200" w:firstLine="420"/>
         <w:rPr>
-          <w:rFonts w:ascii="宋体" w:hAnsi="宋体" w:hint="eastAsia"/>
+          <w:rFonts w:ascii="宋体" w:hAnsi="宋体"/>
           <w:szCs w:val="21"/>
         </w:rPr>
       </w:pPr>
@@ -1501,7 +1498,7 @@
     <w:p>
       <w:pPr>
         <w:rPr>
-          <w:rFonts w:ascii="宋体" w:hAnsi="宋体" w:hint="eastAsia"/>
+          <w:rFonts w:ascii="宋体" w:hAnsi="宋体"/>
           <w:szCs w:val="21"/>
         </w:rPr>
       </w:pPr>
@@ -1543,7 +1540,7 @@
         </w:numPr>
         <w:ind w:left="0" w:firstLine="420"/>
         <w:rPr>
-          <w:rFonts w:ascii="宋体" w:hAnsi="宋体" w:hint="eastAsia"/>
+          <w:rFonts w:ascii="宋体" w:hAnsi="宋体"/>
           <w:szCs w:val="21"/>
         </w:rPr>
       </w:pPr>
@@ -1599,7 +1596,7 @@
         </w:numPr>
         <w:ind w:left="0" w:firstLine="420"/>
         <w:rPr>
-          <w:rFonts w:ascii="宋体" w:hAnsi="宋体" w:hint="eastAsia"/>
+          <w:rFonts w:ascii="宋体" w:hAnsi="宋体"/>
           <w:szCs w:val="21"/>
         </w:rPr>
       </w:pPr>
@@ -1662,7 +1659,7 @@
         </w:numPr>
         <w:ind w:left="0" w:firstLine="420"/>
         <w:rPr>
-          <w:rFonts w:ascii="宋体" w:hAnsi="宋体" w:hint="eastAsia"/>
+          <w:rFonts w:ascii="宋体" w:hAnsi="宋体"/>
           <w:szCs w:val="21"/>
         </w:rPr>
       </w:pPr>
@@ -1718,7 +1715,7 @@
         </w:numPr>
         <w:ind w:left="0" w:firstLine="420"/>
         <w:rPr>
-          <w:rFonts w:ascii="宋体" w:hAnsi="宋体" w:hint="eastAsia"/>
+          <w:rFonts w:ascii="宋体" w:hAnsi="宋体"/>
           <w:szCs w:val="21"/>
         </w:rPr>
       </w:pPr>
@@ -1760,7 +1757,7 @@
         </w:numPr>
         <w:ind w:left="0" w:firstLine="420"/>
         <w:rPr>
-          <w:rFonts w:ascii="宋体" w:hAnsi="宋体" w:hint="eastAsia"/>
+          <w:rFonts w:ascii="宋体" w:hAnsi="宋体"/>
           <w:szCs w:val="21"/>
         </w:rPr>
       </w:pPr>
@@ -1795,7 +1792,7 @@
         </w:numPr>
         <w:ind w:left="0" w:firstLine="420"/>
         <w:rPr>
-          <w:rFonts w:ascii="宋体" w:hAnsi="宋体" w:hint="eastAsia"/>
+          <w:rFonts w:ascii="宋体" w:hAnsi="宋体"/>
           <w:szCs w:val="21"/>
         </w:rPr>
       </w:pPr>
@@ -1824,7 +1821,7 @@
     <w:p>
       <w:pPr>
         <w:rPr>
-          <w:rFonts w:ascii="宋体" w:hAnsi="宋体" w:hint="eastAsia"/>
+          <w:rFonts w:ascii="宋体" w:hAnsi="宋体"/>
           <w:szCs w:val="21"/>
         </w:rPr>
       </w:pPr>
@@ -1878,7 +1875,7 @@
       <w:pPr>
         <w:ind w:firstLineChars="200" w:firstLine="420"/>
         <w:rPr>
-          <w:rFonts w:ascii="宋体" w:hAnsi="宋体" w:hint="eastAsia"/>
+          <w:rFonts w:ascii="宋体" w:hAnsi="宋体"/>
           <w:szCs w:val="21"/>
         </w:rPr>
       </w:pPr>
@@ -1894,7 +1891,7 @@
       <w:pPr>
         <w:ind w:firstLineChars="200" w:firstLine="420"/>
         <w:rPr>
-          <w:rFonts w:ascii="宋体" w:hAnsi="宋体" w:hint="eastAsia"/>
+          <w:rFonts w:ascii="宋体" w:hAnsi="宋体"/>
           <w:szCs w:val="21"/>
         </w:rPr>
       </w:pPr>
@@ -1928,7 +1925,7 @@
       <w:pPr>
         <w:ind w:firstLineChars="200" w:firstLine="420"/>
         <w:rPr>
-          <w:rFonts w:ascii="宋体" w:hAnsi="宋体" w:hint="eastAsia"/>
+          <w:rFonts w:ascii="宋体" w:hAnsi="宋体"/>
           <w:szCs w:val="21"/>
         </w:rPr>
       </w:pPr>
@@ -2042,7 +2039,7 @@
       <w:pPr>
         <w:ind w:firstLineChars="200" w:firstLine="420"/>
         <w:rPr>
-          <w:rFonts w:ascii="宋体" w:hAnsi="宋体" w:hint="eastAsia"/>
+          <w:rFonts w:ascii="宋体" w:hAnsi="宋体"/>
           <w:szCs w:val="21"/>
         </w:rPr>
       </w:pPr>
@@ -2170,7 +2167,7 @@
       <w:pPr>
         <w:ind w:firstLineChars="200" w:firstLine="420"/>
         <w:rPr>
-          <w:rFonts w:ascii="宋体" w:hAnsi="宋体" w:hint="eastAsia"/>
+          <w:rFonts w:ascii="宋体" w:hAnsi="宋体"/>
           <w:szCs w:val="21"/>
         </w:rPr>
       </w:pPr>
@@ -2200,7 +2197,7 @@
       <w:pPr>
         <w:ind w:firstLineChars="200" w:firstLine="420"/>
         <w:rPr>
-          <w:rFonts w:ascii="宋体" w:hAnsi="宋体" w:hint="eastAsia"/>
+          <w:rFonts w:ascii="宋体" w:hAnsi="宋体"/>
           <w:szCs w:val="21"/>
         </w:rPr>
       </w:pPr>
@@ -2223,7 +2220,7 @@
       <w:pPr>
         <w:ind w:firstLineChars="200" w:firstLine="420"/>
         <w:rPr>
-          <w:rFonts w:ascii="宋体" w:hAnsi="宋体" w:hint="eastAsia"/>
+          <w:rFonts w:ascii="宋体" w:hAnsi="宋体"/>
           <w:szCs w:val="21"/>
         </w:rPr>
       </w:pPr>
@@ -2247,7 +2244,7 @@
       <w:pPr>
         <w:ind w:firstLineChars="200" w:firstLine="420"/>
         <w:rPr>
-          <w:rFonts w:ascii="宋体" w:hAnsi="宋体" w:hint="eastAsia"/>
+          <w:rFonts w:ascii="宋体" w:hAnsi="宋体"/>
           <w:szCs w:val="21"/>
         </w:rPr>
       </w:pPr>
@@ -2365,18 +2362,26 @@
     <w:p>
       <w:pPr>
         <w:rPr>
+          <w:rFonts w:ascii="黑体" w:eastAsia="黑体" w:hAnsi="宋体"/>
+          <w:sz w:val="28"/>
+          <w:szCs w:val="28"/>
+        </w:rPr>
+      </w:pPr>
+      <w:r>
+        <w:rPr>
           <w:rFonts w:ascii="黑体" w:eastAsia="黑体" w:hAnsi="宋体" w:hint="eastAsia"/>
           <w:sz w:val="28"/>
           <w:szCs w:val="28"/>
         </w:rPr>
-      </w:pPr>
+        <w:t>2</w:t>
+      </w:r>
       <w:r>
         <w:rPr>
           <w:rFonts w:ascii="黑体" w:eastAsia="黑体" w:hAnsi="宋体" w:hint="eastAsia"/>
           <w:sz w:val="28"/>
           <w:szCs w:val="28"/>
         </w:rPr>
-        <w:t>2</w:t>
+        <w:t>.</w:t>
       </w:r>
       <w:r>
         <w:rPr>
@@ -2384,7 +2389,7 @@
           <w:sz w:val="28"/>
           <w:szCs w:val="28"/>
         </w:rPr>
-        <w:t>.</w:t>
+        <w:t>1</w:t>
       </w:r>
       <w:r>
         <w:rPr>
@@ -2392,7 +2397,7 @@
           <w:sz w:val="28"/>
           <w:szCs w:val="28"/>
         </w:rPr>
-        <w:t>1</w:t>
+        <w:t>项目</w:t>
       </w:r>
       <w:r>
         <w:rPr>
@@ -2400,49 +2405,448 @@
           <w:sz w:val="28"/>
           <w:szCs w:val="28"/>
         </w:rPr>
-        <w:t>项目</w:t>
-      </w:r>
+        <w:t>结构</w:t>
+      </w:r>
+    </w:p>
+    <w:p>
+      <w:pPr>
+        <w:ind w:firstLineChars="200" w:firstLine="420"/>
+        <w:rPr>
+          <w:rFonts w:ascii="宋体" w:hAnsi="宋体" w:hint="eastAsia"/>
+          <w:szCs w:val="21"/>
+        </w:rPr>
+      </w:pPr>
+      <w:r>
+        <w:rPr>
+          <w:rFonts w:ascii="宋体" w:hAnsi="宋体" w:hint="eastAsia"/>
+          <w:szCs w:val="21"/>
+        </w:rPr>
+        <w:t>这个项目是物联网在家庭中的私有应用</w:t>
+      </w:r>
+      <w:r>
+        <w:rPr>
+          <w:rFonts w:ascii="宋体" w:hAnsi="宋体" w:hint="eastAsia"/>
+          <w:szCs w:val="21"/>
+        </w:rPr>
+        <w:t>。</w:t>
+      </w:r>
+      <w:r>
+        <w:rPr>
+          <w:rFonts w:ascii="宋体" w:hAnsi="宋体" w:hint="eastAsia"/>
+          <w:szCs w:val="21"/>
+        </w:rPr>
+        <w:t>功能是</w:t>
+      </w:r>
+      <w:r>
+        <w:rPr>
+          <w:rFonts w:ascii="宋体" w:hAnsi="宋体" w:hint="eastAsia"/>
+          <w:szCs w:val="21"/>
+        </w:rPr>
+        <w:t>在互联网中使用控制终端（手机或电脑）</w:t>
+      </w:r>
+      <w:r>
+        <w:rPr>
+          <w:rFonts w:ascii="宋体" w:hAnsi="宋体" w:hint="eastAsia"/>
+          <w:szCs w:val="21"/>
+        </w:rPr>
+        <w:t>监控和启动家中的电脑</w:t>
+      </w:r>
+      <w:r>
+        <w:rPr>
+          <w:rFonts w:ascii="宋体" w:hAnsi="宋体" w:hint="eastAsia"/>
+          <w:szCs w:val="21"/>
+        </w:rPr>
+        <w:t>。</w:t>
+      </w:r>
+    </w:p>
+    <w:p>
+      <w:pPr>
+        <w:ind w:firstLineChars="200" w:firstLine="420"/>
+        <w:rPr>
+          <w:rFonts w:ascii="宋体" w:hAnsi="宋体" w:hint="eastAsia"/>
+          <w:szCs w:val="21"/>
+        </w:rPr>
+      </w:pPr>
+      <w:r>
+        <w:rPr>
+          <w:rFonts w:ascii="宋体" w:hAnsi="宋体" w:hint="eastAsia"/>
+          <w:szCs w:val="21"/>
+        </w:rPr>
+        <w:t>项目分为以下几部分：</w:t>
+      </w:r>
+    </w:p>
+    <w:p>
+      <w:pPr>
+        <w:ind w:firstLineChars="200" w:firstLine="420"/>
+        <w:rPr>
+          <w:rFonts w:ascii="宋体" w:hAnsi="宋体" w:hint="eastAsia"/>
+          <w:szCs w:val="21"/>
+        </w:rPr>
+      </w:pPr>
+      <w:r>
+        <w:rPr>
+          <w:rFonts w:ascii="宋体" w:hAnsi="宋体" w:hint="eastAsia"/>
+          <w:szCs w:val="21"/>
+        </w:rPr>
+        <w:t>2.1.1</w:t>
+      </w:r>
+      <w:r>
+        <w:rPr>
+          <w:rFonts w:ascii="宋体" w:hAnsi="宋体" w:hint="eastAsia"/>
+          <w:szCs w:val="21"/>
+        </w:rPr>
+        <w:t xml:space="preserve"> </w:t>
+      </w:r>
+      <w:r>
+        <w:rPr>
+          <w:rFonts w:ascii="宋体" w:hAnsi="宋体" w:hint="eastAsia"/>
+          <w:szCs w:val="21"/>
+        </w:rPr>
+        <w:t>密钥</w:t>
+      </w:r>
+      <w:r>
+        <w:rPr>
+          <w:rFonts w:ascii="宋体" w:hAnsi="宋体" w:hint="eastAsia"/>
+          <w:szCs w:val="21"/>
+        </w:rPr>
+        <w:t>生成</w:t>
+      </w:r>
+      <w:r>
+        <w:rPr>
+          <w:rFonts w:ascii="宋体" w:hAnsi="宋体" w:hint="eastAsia"/>
+          <w:szCs w:val="21"/>
+        </w:rPr>
+        <w:t>者</w:t>
+      </w:r>
+    </w:p>
+    <w:p>
+      <w:pPr>
+        <w:ind w:firstLineChars="200" w:firstLine="420"/>
+        <w:rPr>
+          <w:rFonts w:ascii="宋体" w:hAnsi="宋体" w:hint="eastAsia"/>
+          <w:szCs w:val="21"/>
+        </w:rPr>
+      </w:pPr>
+      <w:r>
+        <w:rPr>
+          <w:rFonts w:ascii="宋体" w:hAnsi="宋体" w:hint="eastAsia"/>
+          <w:szCs w:val="21"/>
+        </w:rPr>
+        <w:t>密钥生成者有V</w:t>
+      </w:r>
+      <w:r>
+        <w:rPr>
+          <w:rFonts w:ascii="宋体" w:hAnsi="宋体" w:hint="eastAsia"/>
+          <w:szCs w:val="21"/>
+        </w:rPr>
+        <w:t>isual Basic .NET编写，</w:t>
+      </w:r>
+      <w:r>
+        <w:rPr>
+          <w:rFonts w:ascii="宋体" w:hAnsi="宋体" w:hint="eastAsia"/>
+          <w:szCs w:val="21"/>
+        </w:rPr>
+        <w:t>其</w:t>
+      </w:r>
+      <w:r>
+        <w:rPr>
+          <w:rFonts w:ascii="宋体" w:hAnsi="宋体" w:hint="eastAsia"/>
+          <w:szCs w:val="21"/>
+        </w:rPr>
+        <w:t>工作前，用户必须告知</w:t>
+      </w:r>
+      <w:r>
+        <w:rPr>
+          <w:rFonts w:ascii="宋体" w:hAnsi="宋体" w:hint="eastAsia"/>
+          <w:szCs w:val="21"/>
+        </w:rPr>
+        <w:t>密钥的有效期限和一个</w:t>
+      </w:r>
+      <w:r>
+        <w:rPr>
+          <w:rFonts w:ascii="宋体" w:hAnsi="宋体" w:hint="eastAsia"/>
+          <w:szCs w:val="21"/>
+        </w:rPr>
+        <w:t>Visual Basic的项目工具</w:t>
+      </w:r>
+      <w:r>
+        <w:rPr>
+          <w:rFonts w:ascii="宋体" w:hAnsi="宋体" w:hint="eastAsia"/>
+          <w:szCs w:val="21"/>
+        </w:rPr>
+        <w:t>（</w:t>
+      </w:r>
+      <w:r>
+        <w:rPr>
+          <w:rFonts w:ascii="宋体" w:hAnsi="宋体" w:hint="eastAsia"/>
+          <w:szCs w:val="21"/>
+        </w:rPr>
+        <w:t>devenv.exe</w:t>
+      </w:r>
+      <w:r>
+        <w:rPr>
+          <w:rFonts w:ascii="宋体" w:hAnsi="宋体" w:hint="eastAsia"/>
+          <w:szCs w:val="21"/>
+        </w:rPr>
+        <w:t>）</w:t>
+      </w:r>
+      <w:r>
+        <w:rPr>
+          <w:rFonts w:ascii="宋体" w:hAnsi="宋体" w:hint="eastAsia"/>
+          <w:szCs w:val="21"/>
+        </w:rPr>
+        <w:t>路径</w:t>
+      </w:r>
+      <w:r>
+        <w:rPr>
+          <w:rFonts w:ascii="宋体" w:hAnsi="宋体" w:hint="eastAsia"/>
+          <w:szCs w:val="21"/>
+        </w:rPr>
+        <w:t>。执行生成操作以后</w:t>
+      </w:r>
+      <w:r>
+        <w:rPr>
+          <w:rFonts w:ascii="宋体" w:hAnsi="宋体" w:hint="eastAsia"/>
+          <w:szCs w:val="21"/>
+        </w:rPr>
+        <w:t>产生3个文件：</w:t>
+      </w:r>
+      <w:r>
+        <w:rPr>
+          <w:rFonts w:ascii="宋体" w:hAnsi="宋体"/>
+          <w:szCs w:val="21"/>
+        </w:rPr>
+        <w:t>Generate.log</w:t>
+      </w:r>
+      <w:r>
+        <w:rPr>
+          <w:rFonts w:ascii="宋体" w:hAnsi="宋体" w:hint="eastAsia"/>
+          <w:szCs w:val="21"/>
+        </w:rPr>
+        <w:t>密钥日志文件，记录此次生成的创建时间，密钥生效时间和密钥失效时间；</w:t>
+      </w:r>
+      <w:r>
+        <w:rPr>
+          <w:rFonts w:ascii="宋体" w:hAnsi="宋体" w:hint="eastAsia"/>
+          <w:szCs w:val="21"/>
+        </w:rPr>
+        <w:t>Key</w:t>
+      </w:r>
+      <w:r>
+        <w:rPr>
+          <w:rFonts w:ascii="宋体" w:hAnsi="宋体" w:hint="eastAsia"/>
+          <w:szCs w:val="21"/>
+        </w:rPr>
+        <w:t>文件，是提供给服务器查询的口令库；</w:t>
+      </w:r>
+      <w:r>
+        <w:rPr>
+          <w:rFonts w:ascii="宋体" w:hAnsi="宋体" w:hint="eastAsia"/>
+          <w:szCs w:val="21"/>
+        </w:rPr>
+        <w:t>Key.exe</w:t>
+      </w:r>
+      <w:r>
+        <w:rPr>
+          <w:rFonts w:ascii="宋体" w:hAnsi="宋体" w:hint="eastAsia"/>
+          <w:szCs w:val="21"/>
+        </w:rPr>
+        <w:t>文件，</w:t>
+      </w:r>
+      <w:r>
+        <w:rPr>
+          <w:rFonts w:ascii="宋体" w:hAnsi="宋体" w:hint="eastAsia"/>
+          <w:szCs w:val="21"/>
+        </w:rPr>
+        <w:t>是提供给</w:t>
+      </w:r>
+      <w:r>
+        <w:rPr>
+          <w:rFonts w:ascii="宋体" w:hAnsi="宋体" w:hint="eastAsia"/>
+          <w:szCs w:val="21"/>
+        </w:rPr>
+        <w:t>用户查询口令的工具。</w:t>
+      </w:r>
+      <w:r>
+        <w:rPr>
+          <w:rFonts w:ascii="宋体" w:hAnsi="宋体" w:hint="eastAsia"/>
+          <w:szCs w:val="21"/>
+        </w:rPr>
+        <w:t>口令库由N组6位数字组成</w:t>
+      </w:r>
+      <w:r>
+        <w:rPr>
+          <w:rFonts w:ascii="宋体" w:hAnsi="宋体" w:hint="eastAsia"/>
+          <w:szCs w:val="21"/>
+        </w:rPr>
+        <w:t>，每组密钥有效时间</w:t>
+      </w:r>
+      <w:r>
+        <w:rPr>
+          <w:rFonts w:ascii="宋体" w:hAnsi="宋体" w:hint="eastAsia"/>
+          <w:szCs w:val="21"/>
+        </w:rPr>
+        <w:t>两分钟。</w:t>
+      </w:r>
+      <w:r>
+        <w:rPr>
+          <w:rFonts w:ascii="宋体" w:hAnsi="宋体" w:hint="eastAsia"/>
+          <w:szCs w:val="21"/>
+        </w:rPr>
+        <w:t>当控制终端与物联网服务器连接时，核对动态口令以确保操作权限。</w:t>
+      </w:r>
+    </w:p>
+    <w:p>
+      <w:pPr>
+        <w:ind w:firstLineChars="200" w:firstLine="420"/>
+        <w:rPr>
+          <w:rFonts w:ascii="宋体" w:hAnsi="宋体" w:hint="eastAsia"/>
+          <w:szCs w:val="21"/>
+        </w:rPr>
+      </w:pPr>
+      <w:r>
+        <w:rPr>
+          <w:rFonts w:ascii="宋体" w:hAnsi="宋体" w:hint="eastAsia"/>
+          <w:szCs w:val="21"/>
+        </w:rPr>
+        <w:t>2.1.2</w:t>
+      </w:r>
+      <w:r>
+        <w:rPr>
+          <w:rFonts w:ascii="宋体" w:hAnsi="宋体" w:hint="eastAsia"/>
+          <w:szCs w:val="21"/>
+        </w:rPr>
+        <w:t xml:space="preserve"> </w:t>
+      </w:r>
+      <w:r>
+        <w:rPr>
+          <w:rFonts w:ascii="宋体" w:hAnsi="宋体" w:hint="eastAsia"/>
+          <w:szCs w:val="21"/>
+        </w:rPr>
+        <w:t>物联网</w:t>
+      </w:r>
+      <w:r>
+        <w:rPr>
+          <w:rFonts w:ascii="宋体" w:hAnsi="宋体" w:hint="eastAsia"/>
+          <w:szCs w:val="21"/>
+        </w:rPr>
+        <w:t>服务器</w:t>
+      </w:r>
+    </w:p>
+    <w:p>
+      <w:pPr>
+        <w:ind w:firstLineChars="200" w:firstLine="420"/>
+        <w:rPr>
+          <w:rFonts w:ascii="宋体" w:hAnsi="宋体" w:hint="eastAsia"/>
+          <w:szCs w:val="21"/>
+        </w:rPr>
+      </w:pPr>
+    </w:p>
+    <w:p>
+      <w:pPr>
+        <w:ind w:firstLineChars="200" w:firstLine="420"/>
+        <w:rPr>
+          <w:rFonts w:ascii="宋体" w:hAnsi="宋体" w:hint="eastAsia"/>
+          <w:szCs w:val="21"/>
+        </w:rPr>
+      </w:pPr>
+      <w:r>
+        <w:rPr>
+          <w:rFonts w:ascii="宋体" w:hAnsi="宋体" w:hint="eastAsia"/>
+          <w:szCs w:val="21"/>
+        </w:rPr>
+        <w:t xml:space="preserve">2.1.3 </w:t>
+      </w:r>
+      <w:r>
+        <w:rPr>
+          <w:rFonts w:ascii="宋体" w:hAnsi="宋体" w:hint="eastAsia"/>
+          <w:szCs w:val="21"/>
+        </w:rPr>
+        <w:t>便携</w:t>
+      </w:r>
+      <w:r>
+        <w:rPr>
+          <w:rFonts w:ascii="宋体" w:hAnsi="宋体" w:hint="eastAsia"/>
+          <w:szCs w:val="21"/>
+        </w:rPr>
+        <w:t>控制端</w:t>
+      </w:r>
+    </w:p>
+    <w:p>
+      <w:pPr>
+        <w:ind w:firstLineChars="200" w:firstLine="420"/>
+        <w:rPr>
+          <w:rFonts w:ascii="宋体" w:hAnsi="宋体" w:hint="eastAsia"/>
+          <w:szCs w:val="21"/>
+        </w:rPr>
+      </w:pPr>
+    </w:p>
+    <w:p>
+      <w:pPr>
+        <w:ind w:firstLineChars="200" w:firstLine="420"/>
+        <w:rPr>
+          <w:rFonts w:ascii="宋体" w:hAnsi="宋体"/>
+          <w:szCs w:val="21"/>
+        </w:rPr>
+      </w:pPr>
+    </w:p>
+    <w:p>
+      <w:pPr>
+        <w:rPr>
+          <w:rFonts w:ascii="黑体" w:eastAsia="黑体" w:hAnsi="宋体"/>
+          <w:sz w:val="28"/>
+          <w:szCs w:val="28"/>
+        </w:rPr>
+      </w:pPr>
       <w:r>
         <w:rPr>
           <w:rFonts w:ascii="黑体" w:eastAsia="黑体" w:hAnsi="宋体" w:hint="eastAsia"/>
           <w:sz w:val="28"/>
           <w:szCs w:val="28"/>
         </w:rPr>
-        <w:t>结构</w:t>
-      </w:r>
-    </w:p>
-    <w:p>
-      <w:pPr>
-        <w:ind w:firstLineChars="200" w:firstLine="420"/>
-        <w:rPr>
-          <w:rFonts w:ascii="宋体" w:hAnsi="宋体" w:hint="eastAsia"/>
-          <w:szCs w:val="21"/>
-        </w:rPr>
-      </w:pPr>
-    </w:p>
-    <w:p>
-      <w:pPr>
+        <w:t>2.2</w:t>
+      </w:r>
+      <w:r>
         <w:rPr>
           <w:rFonts w:ascii="黑体" w:eastAsia="黑体" w:hAnsi="宋体" w:hint="eastAsia"/>
           <w:sz w:val="28"/>
           <w:szCs w:val="28"/>
         </w:rPr>
-      </w:pPr>
+        <w:t>通讯</w:t>
+      </w:r>
       <w:r>
         <w:rPr>
           <w:rFonts w:ascii="黑体" w:eastAsia="黑体" w:hAnsi="宋体" w:hint="eastAsia"/>
           <w:sz w:val="28"/>
           <w:szCs w:val="28"/>
         </w:rPr>
-        <w:t>2.2</w:t>
-      </w:r>
+        <w:t>流程</w:t>
+      </w:r>
+    </w:p>
+    <w:p>
+      <w:pPr>
+        <w:ind w:firstLineChars="200" w:firstLine="420"/>
+        <w:rPr>
+          <w:rFonts w:ascii="宋体" w:hAnsi="宋体"/>
+          <w:szCs w:val="21"/>
+        </w:rPr>
+      </w:pPr>
+    </w:p>
+    <w:p>
+      <w:pPr>
+        <w:rPr>
+          <w:rFonts w:ascii="黑体" w:eastAsia="黑体" w:hAnsi="宋体"/>
+          <w:sz w:val="28"/>
+          <w:szCs w:val="28"/>
+        </w:rPr>
+      </w:pPr>
       <w:r>
         <w:rPr>
           <w:rFonts w:ascii="黑体" w:eastAsia="黑体" w:hAnsi="宋体" w:hint="eastAsia"/>
           <w:sz w:val="28"/>
           <w:szCs w:val="28"/>
         </w:rPr>
-        <w:t>工作</w:t>
+        <w:t>2,3</w:t>
       </w:r>
       <w:r>
         <w:rPr>
@@ -2450,93 +2854,105 @@
           <w:sz w:val="28"/>
           <w:szCs w:val="28"/>
         </w:rPr>
-        <w:t>流程</w:t>
-      </w:r>
-    </w:p>
-    <w:p>
-      <w:pPr>
-        <w:ind w:firstLineChars="200" w:firstLine="420"/>
-        <w:rPr>
-          <w:rFonts w:ascii="宋体" w:hAnsi="宋体" w:hint="eastAsia"/>
-          <w:szCs w:val="21"/>
-        </w:rPr>
-      </w:pPr>
-    </w:p>
-    <w:p>
-      <w:pPr>
+        <w:t>模块</w:t>
+      </w:r>
+      <w:r>
         <w:rPr>
           <w:rFonts w:ascii="黑体" w:eastAsia="黑体" w:hAnsi="宋体" w:hint="eastAsia"/>
           <w:sz w:val="28"/>
           <w:szCs w:val="28"/>
         </w:rPr>
-      </w:pPr>
-      <w:r>
-        <w:rPr>
-          <w:rFonts w:ascii="黑体" w:eastAsia="黑体" w:hAnsi="宋体" w:hint="eastAsia"/>
-          <w:sz w:val="28"/>
-          <w:szCs w:val="28"/>
-        </w:rPr>
-        <w:t>2,3</w:t>
-      </w:r>
-      <w:r>
-        <w:rPr>
-          <w:rFonts w:ascii="黑体" w:eastAsia="黑体" w:hAnsi="宋体" w:hint="eastAsia"/>
-          <w:sz w:val="28"/>
-          <w:szCs w:val="28"/>
+        <w:t>详细介绍</w:t>
+      </w:r>
+    </w:p>
+    <w:p>
+      <w:pPr>
+        <w:ind w:firstLineChars="200" w:firstLine="420"/>
+        <w:rPr>
+          <w:rFonts w:ascii="宋体" w:hAnsi="宋体"/>
+          <w:szCs w:val="21"/>
+        </w:rPr>
+      </w:pPr>
+      <w:r>
+        <w:rPr>
+          <w:rFonts w:ascii="宋体" w:hAnsi="宋体" w:hint="eastAsia"/>
+          <w:szCs w:val="21"/>
+        </w:rPr>
+        <w:t>2.3.1</w:t>
+      </w:r>
+      <w:r>
+        <w:rPr>
+          <w:rFonts w:ascii="宋体" w:hAnsi="宋体" w:hint="eastAsia"/>
+          <w:szCs w:val="21"/>
+        </w:rPr>
+        <w:t xml:space="preserve"> </w:t>
+      </w:r>
+      <w:r>
+        <w:rPr>
+          <w:rFonts w:ascii="宋体" w:hAnsi="宋体" w:hint="eastAsia"/>
+          <w:szCs w:val="21"/>
+        </w:rPr>
+        <w:t>D</w:t>
+      </w:r>
+      <w:r>
+        <w:rPr>
+          <w:rFonts w:ascii="宋体" w:hAnsi="宋体" w:hint="eastAsia"/>
+          <w:szCs w:val="21"/>
+        </w:rPr>
+        <w:t>a</w:t>
+      </w:r>
+      <w:r>
+        <w:rPr>
+          <w:rFonts w:ascii="宋体" w:hAnsi="宋体" w:hint="eastAsia"/>
+          <w:szCs w:val="21"/>
+        </w:rPr>
+        <w:t>tabase数据库</w:t>
+      </w:r>
+      <w:r>
+        <w:rPr>
+          <w:rFonts w:ascii="宋体" w:hAnsi="宋体" w:hint="eastAsia"/>
+          <w:szCs w:val="21"/>
         </w:rPr>
         <w:t>模块</w:t>
       </w:r>
-      <w:r>
-        <w:rPr>
-          <w:rFonts w:ascii="黑体" w:eastAsia="黑体" w:hAnsi="宋体" w:hint="eastAsia"/>
-          <w:sz w:val="28"/>
-          <w:szCs w:val="28"/>
-        </w:rPr>
-        <w:t>详细介绍</w:t>
-      </w:r>
-    </w:p>
-    <w:p>
-      <w:pPr>
-        <w:ind w:firstLineChars="200" w:firstLine="420"/>
-        <w:rPr>
-          <w:rFonts w:ascii="宋体" w:hAnsi="宋体"/>
-          <w:szCs w:val="21"/>
-        </w:rPr>
-      </w:pPr>
-      <w:r>
-        <w:rPr>
-          <w:rFonts w:ascii="宋体" w:hAnsi="宋体" w:hint="eastAsia"/>
-          <w:szCs w:val="21"/>
-        </w:rPr>
-        <w:t>2.3.1</w:t>
-      </w:r>
-      <w:r>
-        <w:rPr>
-          <w:rFonts w:ascii="宋体" w:hAnsi="宋体" w:hint="eastAsia"/>
-          <w:szCs w:val="21"/>
-        </w:rPr>
-        <w:t xml:space="preserve"> </w:t>
-      </w:r>
-      <w:r>
-        <w:rPr>
-          <w:rFonts w:ascii="宋体" w:hAnsi="宋体" w:hint="eastAsia"/>
-          <w:szCs w:val="21"/>
-        </w:rPr>
-        <w:t>D</w:t>
-      </w:r>
-      <w:r>
-        <w:rPr>
-          <w:rFonts w:ascii="宋体" w:hAnsi="宋体" w:hint="eastAsia"/>
-          <w:szCs w:val="21"/>
-        </w:rPr>
-        <w:t>a</w:t>
-      </w:r>
-      <w:r>
-        <w:rPr>
-          <w:rFonts w:ascii="宋体" w:hAnsi="宋体" w:hint="eastAsia"/>
-          <w:szCs w:val="21"/>
-        </w:rPr>
-        <w:t>tabase数据库</w:t>
+    </w:p>
+    <w:p>
+      <w:pPr>
+        <w:ind w:firstLineChars="200" w:firstLine="420"/>
+        <w:rPr>
+          <w:rFonts w:ascii="宋体" w:hAnsi="宋体"/>
+          <w:szCs w:val="21"/>
+        </w:rPr>
+      </w:pPr>
+    </w:p>
+    <w:p>
+      <w:pPr>
+        <w:ind w:firstLineChars="200" w:firstLine="420"/>
+        <w:rPr>
+          <w:rFonts w:ascii="宋体" w:hAnsi="宋体"/>
+          <w:szCs w:val="21"/>
+        </w:rPr>
+      </w:pPr>
+      <w:r>
+        <w:rPr>
+          <w:rFonts w:ascii="宋体" w:hAnsi="宋体" w:hint="eastAsia"/>
+          <w:szCs w:val="21"/>
+        </w:rPr>
+        <w:t xml:space="preserve">2.3.2 </w:t>
+      </w:r>
+      <w:r>
+        <w:rPr>
+          <w:rFonts w:ascii="宋体" w:hAnsi="宋体" w:hint="eastAsia"/>
+          <w:szCs w:val="21"/>
+        </w:rPr>
+        <w:t>Logger</w:t>
+      </w:r>
+      <w:r>
+        <w:rPr>
+          <w:rFonts w:ascii="宋体" w:hAnsi="宋体" w:hint="eastAsia"/>
+          <w:szCs w:val="21"/>
+        </w:rPr>
+        <w:t>日志记录者</w:t>
       </w:r>
       <w:r>
         <w:rPr>
@@ -2568,21 +2984,14 @@
           <w:rFonts w:ascii="宋体" w:hAnsi="宋体" w:hint="eastAsia"/>
           <w:szCs w:val="21"/>
         </w:rPr>
-        <w:t xml:space="preserve">2.3.2 </w:t>
-      </w:r>
-      <w:r>
-        <w:rPr>
-          <w:rFonts w:ascii="宋体" w:hAnsi="宋体" w:hint="eastAsia"/>
-          <w:szCs w:val="21"/>
-        </w:rPr>
-        <w:t>Logger</w:t>
-      </w:r>
-      <w:r>
-        <w:rPr>
-          <w:rFonts w:ascii="宋体" w:hAnsi="宋体" w:hint="eastAsia"/>
-          <w:szCs w:val="21"/>
-        </w:rPr>
-        <w:t>日志记录者</w:t>
+        <w:t xml:space="preserve">2.3.3 </w:t>
+      </w:r>
+      <w:r>
+        <w:rPr>
+          <w:rFonts w:ascii="宋体" w:hAnsi="宋体" w:hint="eastAsia"/>
+          <w:szCs w:val="21"/>
+        </w:rPr>
+        <w:t>Terminal Manager终端管理者</w:t>
       </w:r>
       <w:r>
         <w:rPr>
@@ -2614,18 +3023,32 @@
           <w:rFonts w:ascii="宋体" w:hAnsi="宋体" w:hint="eastAsia"/>
           <w:szCs w:val="21"/>
         </w:rPr>
-        <w:t xml:space="preserve">2.3.3 </w:t>
-      </w:r>
-      <w:r>
-        <w:rPr>
-          <w:rFonts w:ascii="宋体" w:hAnsi="宋体" w:hint="eastAsia"/>
-          <w:szCs w:val="21"/>
-        </w:rPr>
-        <w:t>Terminal Manager终端管理者</w:t>
-      </w:r>
-      <w:r>
-        <w:rPr>
-          <w:rFonts w:ascii="宋体" w:hAnsi="宋体" w:hint="eastAsia"/>
+        <w:t xml:space="preserve">2.3.4 </w:t>
+      </w:r>
+      <w:r>
+        <w:rPr>
+          <w:rFonts w:ascii="宋体" w:hAnsi="宋体" w:hint="eastAsia"/>
+          <w:szCs w:val="21"/>
+        </w:rPr>
+        <w:t>Packager</w:t>
+      </w:r>
+      <w:r>
+        <w:rPr>
+          <w:rFonts w:ascii="宋体" w:hAnsi="宋体" w:hint="eastAsia"/>
+          <w:szCs w:val="21"/>
+        </w:rPr>
+        <w:t>打包</w:t>
+      </w:r>
+      <w:r>
+        <w:rPr>
+          <w:rFonts w:ascii="宋体" w:hAnsi="宋体" w:hint="eastAsia"/>
+          <w:szCs w:val="21"/>
+        </w:rPr>
+        <w:t>者</w:t>
+      </w:r>
+      <w:r>
+        <w:rPr>
+          <w:rFonts w:ascii="宋体" w:hAnsi="宋体"/>
           <w:szCs w:val="21"/>
         </w:rPr>
         <w:t>模块</w:t>
@@ -2639,42 +3062,413 @@
           <w:szCs w:val="21"/>
         </w:rPr>
       </w:pPr>
-    </w:p>
-    <w:p>
-      <w:pPr>
-        <w:ind w:firstLineChars="200" w:firstLine="420"/>
-        <w:rPr>
-          <w:rFonts w:ascii="宋体" w:hAnsi="宋体"/>
-          <w:szCs w:val="21"/>
-        </w:rPr>
-      </w:pPr>
-      <w:r>
-        <w:rPr>
-          <w:rFonts w:ascii="宋体" w:hAnsi="宋体" w:hint="eastAsia"/>
-          <w:szCs w:val="21"/>
-        </w:rPr>
-        <w:t xml:space="preserve">2.3.4 </w:t>
-      </w:r>
-      <w:r>
-        <w:rPr>
-          <w:rFonts w:ascii="宋体" w:hAnsi="宋体" w:hint="eastAsia"/>
-          <w:szCs w:val="21"/>
-        </w:rPr>
-        <w:t>Packager</w:t>
-      </w:r>
-      <w:r>
-        <w:rPr>
-          <w:rFonts w:ascii="宋体" w:hAnsi="宋体" w:hint="eastAsia"/>
-          <w:szCs w:val="21"/>
-        </w:rPr>
-        <w:t>打包</w:t>
-      </w:r>
-      <w:r>
-        <w:rPr>
-          <w:rFonts w:ascii="宋体" w:hAnsi="宋体" w:hint="eastAsia"/>
-          <w:szCs w:val="21"/>
-        </w:rPr>
-        <w:t>者</w:t>
+      <w:r>
+        <w:rPr>
+          <w:rFonts w:ascii="宋体" w:hAnsi="宋体"/>
+          <w:szCs w:val="21"/>
+        </w:rPr>
+        <w:t>数据包头结构：</w:t>
+      </w:r>
+    </w:p>
+    <w:p>
+      <w:pPr>
+        <w:ind w:firstLineChars="200" w:firstLine="420"/>
+        <w:rPr>
+          <w:rFonts w:ascii="宋体" w:hAnsi="宋体"/>
+          <w:szCs w:val="21"/>
+        </w:rPr>
+      </w:pPr>
+      <w:r>
+        <w:rPr>
+          <w:rFonts w:ascii="宋体" w:hAnsi="宋体"/>
+          <w:szCs w:val="21"/>
+        </w:rPr>
+        <w:t>1.包长2Byte</w:t>
+      </w:r>
+    </w:p>
+    <w:p>
+      <w:pPr>
+        <w:ind w:firstLineChars="200" w:firstLine="420"/>
+        <w:rPr>
+          <w:rFonts w:ascii="宋体" w:hAnsi="宋体"/>
+          <w:szCs w:val="21"/>
+        </w:rPr>
+      </w:pPr>
+      <w:r>
+        <w:rPr>
+          <w:rFonts w:ascii="宋体" w:hAnsi="宋体"/>
+          <w:szCs w:val="21"/>
+        </w:rPr>
+        <w:t>2.识别码2Byte</w:t>
+      </w:r>
+    </w:p>
+    <w:p>
+      <w:pPr>
+        <w:ind w:firstLineChars="200" w:firstLine="420"/>
+        <w:rPr>
+          <w:rFonts w:ascii="宋体" w:hAnsi="宋体"/>
+          <w:szCs w:val="21"/>
+        </w:rPr>
+      </w:pPr>
+      <w:r>
+        <w:rPr>
+          <w:rFonts w:ascii="宋体" w:hAnsi="宋体"/>
+          <w:szCs w:val="21"/>
+        </w:rPr>
+        <w:t>3.指令码2Byte</w:t>
+      </w:r>
+    </w:p>
+    <w:p>
+      <w:pPr>
+        <w:ind w:firstLineChars="200" w:firstLine="420"/>
+        <w:rPr>
+          <w:rFonts w:ascii="宋体" w:hAnsi="宋体"/>
+          <w:szCs w:val="21"/>
+        </w:rPr>
+      </w:pPr>
+      <w:r>
+        <w:rPr>
+          <w:rFonts w:ascii="宋体" w:hAnsi="宋体"/>
+          <w:szCs w:val="21"/>
+        </w:rPr>
+        <w:t>4.包编号2Byte</w:t>
+      </w:r>
+    </w:p>
+    <w:p>
+      <w:pPr>
+        <w:ind w:firstLineChars="200" w:firstLine="420"/>
+        <w:rPr>
+          <w:rFonts w:ascii="宋体" w:hAnsi="宋体"/>
+          <w:szCs w:val="21"/>
+        </w:rPr>
+      </w:pPr>
+    </w:p>
+    <w:p>
+      <w:pPr>
+        <w:ind w:firstLineChars="200" w:firstLine="420"/>
+        <w:rPr>
+          <w:rFonts w:ascii="宋体" w:hAnsi="宋体"/>
+          <w:szCs w:val="21"/>
+        </w:rPr>
+      </w:pPr>
+      <w:r>
+        <w:rPr>
+          <w:rFonts w:ascii="宋体" w:hAnsi="宋体"/>
+          <w:szCs w:val="21"/>
+        </w:rPr>
+        <w:t>流量计算：</w:t>
+      </w:r>
+    </w:p>
+    <w:p>
+      <w:pPr>
+        <w:ind w:firstLineChars="200" w:firstLine="420"/>
+        <w:rPr>
+          <w:rFonts w:ascii="宋体" w:hAnsi="宋体"/>
+          <w:szCs w:val="21"/>
+        </w:rPr>
+      </w:pPr>
+      <w:r>
+        <w:rPr>
+          <w:rFonts w:ascii="宋体" w:hAnsi="宋体"/>
+          <w:szCs w:val="21"/>
+        </w:rPr>
+        <w:t>1.公钥包结构 0x0001</w:t>
+      </w:r>
+    </w:p>
+    <w:p>
+      <w:pPr>
+        <w:ind w:firstLineChars="200" w:firstLine="420"/>
+        <w:rPr>
+          <w:rFonts w:ascii="宋体" w:hAnsi="宋体"/>
+          <w:szCs w:val="21"/>
+        </w:rPr>
+      </w:pPr>
+      <w:r>
+        <w:rPr>
+          <w:rFonts w:ascii="宋体" w:hAnsi="宋体"/>
+          <w:szCs w:val="21"/>
+        </w:rPr>
+        <w:lastRenderedPageBreak/>
+        <w:t>-IP头(20B)/TCP头(20B)/TCP内容(160B)</w:t>
+      </w:r>
+    </w:p>
+    <w:p>
+      <w:pPr>
+        <w:ind w:firstLineChars="200" w:firstLine="420"/>
+        <w:rPr>
+          <w:rFonts w:ascii="宋体" w:hAnsi="宋体"/>
+          <w:szCs w:val="21"/>
+        </w:rPr>
+      </w:pPr>
+      <w:r>
+        <w:rPr>
+          <w:rFonts w:ascii="宋体" w:hAnsi="宋体"/>
+          <w:szCs w:val="21"/>
+        </w:rPr>
+        <w:t>2.口令包结构 0x0002</w:t>
+      </w:r>
+    </w:p>
+    <w:p>
+      <w:pPr>
+        <w:ind w:firstLineChars="200" w:firstLine="420"/>
+        <w:rPr>
+          <w:rFonts w:ascii="宋体" w:hAnsi="宋体"/>
+          <w:szCs w:val="21"/>
+        </w:rPr>
+      </w:pPr>
+      <w:r>
+        <w:rPr>
+          <w:rFonts w:ascii="宋体" w:hAnsi="宋体"/>
+          <w:szCs w:val="21"/>
+        </w:rPr>
+        <w:t>-IP头(20B)/TCP头(20B)/TCP内容(12B)</w:t>
+      </w:r>
+    </w:p>
+    <w:p>
+      <w:pPr>
+        <w:ind w:firstLineChars="200" w:firstLine="420"/>
+        <w:rPr>
+          <w:rFonts w:ascii="宋体" w:hAnsi="宋体"/>
+          <w:szCs w:val="21"/>
+        </w:rPr>
+      </w:pPr>
+      <w:r>
+        <w:rPr>
+          <w:rFonts w:ascii="宋体" w:hAnsi="宋体"/>
+          <w:szCs w:val="21"/>
+        </w:rPr>
+        <w:t>3.普通回应包结构 0x0003</w:t>
+      </w:r>
+    </w:p>
+    <w:p>
+      <w:pPr>
+        <w:ind w:firstLineChars="200" w:firstLine="420"/>
+        <w:rPr>
+          <w:rFonts w:ascii="宋体" w:hAnsi="宋体"/>
+          <w:szCs w:val="21"/>
+        </w:rPr>
+      </w:pPr>
+      <w:r>
+        <w:rPr>
+          <w:rFonts w:ascii="宋体" w:hAnsi="宋体"/>
+          <w:szCs w:val="21"/>
+        </w:rPr>
+        <w:t>-IP头(20B)/TCP头(20B)/TCP内容(8B)</w:t>
+      </w:r>
+    </w:p>
+    <w:p>
+      <w:pPr>
+        <w:ind w:firstLineChars="200" w:firstLine="420"/>
+        <w:rPr>
+          <w:rFonts w:ascii="宋体" w:hAnsi="宋体"/>
+          <w:szCs w:val="21"/>
+        </w:rPr>
+      </w:pPr>
+      <w:r>
+        <w:rPr>
+          <w:rFonts w:ascii="宋体" w:hAnsi="宋体"/>
+          <w:szCs w:val="21"/>
+        </w:rPr>
+        <w:t>4.连接断开包结构 0x0004</w:t>
+      </w:r>
+    </w:p>
+    <w:p>
+      <w:pPr>
+        <w:ind w:firstLineChars="200" w:firstLine="420"/>
+        <w:rPr>
+          <w:rFonts w:ascii="宋体" w:hAnsi="宋体"/>
+          <w:szCs w:val="21"/>
+        </w:rPr>
+      </w:pPr>
+      <w:r>
+        <w:rPr>
+          <w:rFonts w:ascii="宋体" w:hAnsi="宋体"/>
+          <w:szCs w:val="21"/>
+        </w:rPr>
+        <w:t>-IP头(20B)/TCP头(20B)/TCP内容(8B)</w:t>
+      </w:r>
+    </w:p>
+    <w:p>
+      <w:pPr>
+        <w:ind w:firstLineChars="200" w:firstLine="420"/>
+        <w:rPr>
+          <w:rFonts w:ascii="宋体" w:hAnsi="宋体"/>
+          <w:szCs w:val="21"/>
+        </w:rPr>
+      </w:pPr>
+      <w:r>
+        <w:rPr>
+          <w:rFonts w:ascii="宋体" w:hAnsi="宋体"/>
+          <w:szCs w:val="21"/>
+        </w:rPr>
+        <w:t>5.远程唤醒或关闭数据包结构 0x0005</w:t>
+      </w:r>
+    </w:p>
+    <w:p>
+      <w:pPr>
+        <w:ind w:firstLineChars="200" w:firstLine="420"/>
+        <w:rPr>
+          <w:rFonts w:ascii="宋体" w:hAnsi="宋体"/>
+          <w:szCs w:val="21"/>
+        </w:rPr>
+      </w:pPr>
+      <w:r>
+        <w:rPr>
+          <w:rFonts w:ascii="宋体" w:hAnsi="宋体"/>
+          <w:szCs w:val="21"/>
+        </w:rPr>
+        <w:t>-IP头(20B)/TCP头(20B)/TCP内容(9B)</w:t>
+      </w:r>
+    </w:p>
+    <w:p>
+      <w:pPr>
+        <w:ind w:firstLineChars="200" w:firstLine="420"/>
+        <w:rPr>
+          <w:rFonts w:ascii="宋体" w:hAnsi="宋体"/>
+          <w:szCs w:val="21"/>
+        </w:rPr>
+      </w:pPr>
+      <w:r>
+        <w:rPr>
+          <w:rFonts w:ascii="宋体" w:hAnsi="宋体"/>
+          <w:szCs w:val="21"/>
+        </w:rPr>
+        <w:t>-中国移动5元/月，30MB=31457280B</w:t>
+      </w:r>
+    </w:p>
+    <w:p>
+      <w:pPr>
+        <w:ind w:firstLineChars="200" w:firstLine="420"/>
+        <w:rPr>
+          <w:rFonts w:ascii="宋体" w:hAnsi="宋体"/>
+          <w:szCs w:val="21"/>
+        </w:rPr>
+      </w:pPr>
+      <w:r>
+        <w:rPr>
+          <w:rFonts w:ascii="宋体" w:hAnsi="宋体"/>
+          <w:szCs w:val="21"/>
+        </w:rPr>
+        <w:t>-远程唤醒数据包，49B</w:t>
+      </w:r>
+    </w:p>
+    <w:p>
+      <w:pPr>
+        <w:ind w:firstLineChars="200" w:firstLine="420"/>
+        <w:rPr>
+          <w:rFonts w:ascii="宋体" w:hAnsi="宋体"/>
+          <w:szCs w:val="21"/>
+        </w:rPr>
+      </w:pPr>
+      <w:r>
+        <w:rPr>
+          <w:rFonts w:ascii="宋体" w:hAnsi="宋体"/>
+          <w:szCs w:val="21"/>
+        </w:rPr>
+        <w:t>-GPRS 5元套餐可以远程唤醒641985次。平均每次唤醒花费0.008厘钱。每天可以唤醒或关闭电脑21399次。</w:t>
+      </w:r>
+    </w:p>
+    <w:p>
+      <w:pPr>
+        <w:ind w:firstLineChars="200" w:firstLine="420"/>
+        <w:rPr>
+          <w:rFonts w:ascii="宋体" w:hAnsi="宋体"/>
+          <w:szCs w:val="21"/>
+        </w:rPr>
+      </w:pPr>
+      <w:r>
+        <w:rPr>
+          <w:rFonts w:ascii="宋体" w:hAnsi="宋体"/>
+          <w:szCs w:val="21"/>
+        </w:rPr>
+        <w:t>6.状态查看数据包结构(详细) 0x0006</w:t>
+      </w:r>
+    </w:p>
+    <w:p>
+      <w:pPr>
+        <w:ind w:firstLineChars="200" w:firstLine="420"/>
+        <w:rPr>
+          <w:rFonts w:ascii="宋体" w:hAnsi="宋体"/>
+          <w:szCs w:val="21"/>
+        </w:rPr>
+      </w:pPr>
+      <w:r>
+        <w:rPr>
+          <w:rFonts w:ascii="宋体" w:hAnsi="宋体"/>
+          <w:szCs w:val="21"/>
+        </w:rPr>
+        <w:t>-IP头(20B)/TCP头(20B)/TCP内容(n*4B)</w:t>
+      </w:r>
+    </w:p>
+    <w:p>
+      <w:pPr>
+        <w:ind w:firstLineChars="200" w:firstLine="420"/>
+        <w:rPr>
+          <w:rFonts w:ascii="宋体" w:hAnsi="宋体"/>
+          <w:szCs w:val="21"/>
+        </w:rPr>
+      </w:pPr>
+      <w:r>
+        <w:rPr>
+          <w:rFonts w:ascii="宋体" w:hAnsi="宋体"/>
+          <w:szCs w:val="21"/>
+        </w:rPr>
+        <w:t>7.状态查看数据包结构 0x0007</w:t>
+      </w:r>
+    </w:p>
+    <w:p>
+      <w:pPr>
+        <w:ind w:firstLineChars="200" w:firstLine="420"/>
+        <w:rPr>
+          <w:rFonts w:ascii="宋体" w:hAnsi="宋体"/>
+          <w:szCs w:val="21"/>
+        </w:rPr>
+      </w:pPr>
+      <w:r>
+        <w:rPr>
+          <w:rFonts w:ascii="宋体" w:hAnsi="宋体"/>
+          <w:szCs w:val="21"/>
+        </w:rPr>
+        <w:t>-IP头(20B)/TCP头(20B)/TCP内容(nB)</w:t>
+      </w:r>
+    </w:p>
+    <w:p>
+      <w:pPr>
+        <w:ind w:firstLineChars="200" w:firstLine="420"/>
+        <w:rPr>
+          <w:rFonts w:ascii="宋体" w:hAnsi="宋体"/>
+          <w:szCs w:val="21"/>
+        </w:rPr>
+      </w:pPr>
+    </w:p>
+    <w:p>
+      <w:pPr>
+        <w:ind w:firstLineChars="200" w:firstLine="420"/>
+        <w:rPr>
+          <w:rFonts w:ascii="宋体" w:hAnsi="宋体"/>
+          <w:szCs w:val="21"/>
+        </w:rPr>
+      </w:pPr>
+      <w:r>
+        <w:rPr>
+          <w:rFonts w:ascii="宋体" w:hAnsi="宋体" w:hint="eastAsia"/>
+          <w:szCs w:val="21"/>
+        </w:rPr>
+        <w:t xml:space="preserve">2.3.5 </w:t>
+      </w:r>
+      <w:r>
+        <w:rPr>
+          <w:rFonts w:ascii="宋体" w:hAnsi="宋体" w:hint="eastAsia"/>
+          <w:szCs w:val="21"/>
+        </w:rPr>
+        <w:t>Listener</w:t>
+      </w:r>
+      <w:r>
+        <w:rPr>
+          <w:rFonts w:ascii="宋体" w:hAnsi="宋体" w:hint="eastAsia"/>
+          <w:szCs w:val="21"/>
+        </w:rPr>
+        <w:t>监听者</w:t>
       </w:r>
       <w:r>
         <w:rPr>
@@ -2692,774 +3486,357 @@
           <w:szCs w:val="21"/>
         </w:rPr>
       </w:pPr>
-      <w:r>
-        <w:rPr>
-          <w:rFonts w:ascii="宋体" w:hAnsi="宋体"/>
-          <w:szCs w:val="21"/>
-        </w:rPr>
-        <w:t>数据包头结构：</w:t>
-      </w:r>
-    </w:p>
-    <w:p>
-      <w:pPr>
-        <w:ind w:firstLineChars="200" w:firstLine="420"/>
-        <w:rPr>
-          <w:rFonts w:ascii="宋体" w:hAnsi="宋体"/>
-          <w:szCs w:val="21"/>
-        </w:rPr>
-      </w:pPr>
-      <w:r>
-        <w:rPr>
-          <w:rFonts w:ascii="宋体" w:hAnsi="宋体"/>
-          <w:szCs w:val="21"/>
-        </w:rPr>
-        <w:t>1.包长2Byte</w:t>
-      </w:r>
-    </w:p>
-    <w:p>
-      <w:pPr>
-        <w:ind w:firstLineChars="200" w:firstLine="420"/>
-        <w:rPr>
-          <w:rFonts w:ascii="宋体" w:hAnsi="宋体"/>
-          <w:szCs w:val="21"/>
-        </w:rPr>
-      </w:pPr>
-      <w:r>
-        <w:rPr>
-          <w:rFonts w:ascii="宋体" w:hAnsi="宋体"/>
-          <w:szCs w:val="21"/>
-        </w:rPr>
-        <w:t>2.识别码2Byte</w:t>
-      </w:r>
-    </w:p>
-    <w:p>
-      <w:pPr>
-        <w:ind w:firstLineChars="200" w:firstLine="420"/>
-        <w:rPr>
-          <w:rFonts w:ascii="宋体" w:hAnsi="宋体"/>
-          <w:szCs w:val="21"/>
-        </w:rPr>
-      </w:pPr>
-      <w:r>
-        <w:rPr>
-          <w:rFonts w:ascii="宋体" w:hAnsi="宋体"/>
-          <w:szCs w:val="21"/>
-        </w:rPr>
-        <w:t>3.指令码2Byte</w:t>
-      </w:r>
-    </w:p>
-    <w:p>
-      <w:pPr>
-        <w:ind w:firstLineChars="200" w:firstLine="420"/>
-        <w:rPr>
-          <w:rFonts w:ascii="宋体" w:hAnsi="宋体"/>
-          <w:szCs w:val="21"/>
-        </w:rPr>
-      </w:pPr>
-      <w:r>
-        <w:rPr>
-          <w:rFonts w:ascii="宋体" w:hAnsi="宋体"/>
-          <w:szCs w:val="21"/>
-        </w:rPr>
-        <w:t>4.包编号2Byte</w:t>
-      </w:r>
-    </w:p>
-    <w:p>
-      <w:pPr>
-        <w:ind w:firstLineChars="200" w:firstLine="420"/>
-        <w:rPr>
-          <w:rFonts w:ascii="宋体" w:hAnsi="宋体"/>
-          <w:szCs w:val="21"/>
-        </w:rPr>
-      </w:pPr>
-    </w:p>
-    <w:p>
-      <w:pPr>
-        <w:ind w:firstLineChars="200" w:firstLine="420"/>
-        <w:rPr>
-          <w:rFonts w:ascii="宋体" w:hAnsi="宋体"/>
-          <w:szCs w:val="21"/>
-        </w:rPr>
-      </w:pPr>
-      <w:r>
-        <w:rPr>
-          <w:rFonts w:ascii="宋体" w:hAnsi="宋体"/>
-          <w:szCs w:val="21"/>
-        </w:rPr>
-        <w:t>流量计算：</w:t>
-      </w:r>
-    </w:p>
-    <w:p>
-      <w:pPr>
-        <w:ind w:firstLineChars="200" w:firstLine="420"/>
-        <w:rPr>
-          <w:rFonts w:ascii="宋体" w:hAnsi="宋体"/>
-          <w:szCs w:val="21"/>
-        </w:rPr>
-      </w:pPr>
-      <w:r>
-        <w:rPr>
-          <w:rFonts w:ascii="宋体" w:hAnsi="宋体"/>
-          <w:szCs w:val="21"/>
-        </w:rPr>
-        <w:t>1.公钥包结构 0x0001</w:t>
-      </w:r>
-    </w:p>
-    <w:p>
-      <w:pPr>
-        <w:ind w:firstLineChars="200" w:firstLine="420"/>
-        <w:rPr>
-          <w:rFonts w:ascii="宋体" w:hAnsi="宋体"/>
-          <w:szCs w:val="21"/>
-        </w:rPr>
-      </w:pPr>
-      <w:r>
-        <w:rPr>
-          <w:rFonts w:ascii="宋体" w:hAnsi="宋体"/>
-          <w:szCs w:val="21"/>
-        </w:rPr>
-        <w:t>-IP头(20B)/TCP头(20B)/TCP内容(160B)</w:t>
-      </w:r>
-    </w:p>
-    <w:p>
-      <w:pPr>
-        <w:ind w:firstLineChars="200" w:firstLine="420"/>
-        <w:rPr>
-          <w:rFonts w:ascii="宋体" w:hAnsi="宋体"/>
-          <w:szCs w:val="21"/>
-        </w:rPr>
-      </w:pPr>
-      <w:r>
-        <w:rPr>
-          <w:rFonts w:ascii="宋体" w:hAnsi="宋体"/>
-          <w:szCs w:val="21"/>
-        </w:rPr>
-        <w:t>2.口令包结构 0x0002</w:t>
-      </w:r>
-    </w:p>
-    <w:p>
-      <w:pPr>
-        <w:ind w:firstLineChars="200" w:firstLine="420"/>
-        <w:rPr>
-          <w:rFonts w:ascii="宋体" w:hAnsi="宋体"/>
-          <w:szCs w:val="21"/>
-        </w:rPr>
-      </w:pPr>
-      <w:r>
-        <w:rPr>
-          <w:rFonts w:ascii="宋体" w:hAnsi="宋体"/>
-          <w:szCs w:val="21"/>
-        </w:rPr>
-        <w:t>-IP头(20B)/TCP头(20B)/TCP内容(12B)</w:t>
-      </w:r>
-    </w:p>
-    <w:p>
-      <w:pPr>
-        <w:ind w:firstLineChars="200" w:firstLine="420"/>
-        <w:rPr>
-          <w:rFonts w:ascii="宋体" w:hAnsi="宋体"/>
-          <w:szCs w:val="21"/>
-        </w:rPr>
-      </w:pPr>
-      <w:r>
-        <w:rPr>
-          <w:rFonts w:ascii="宋体" w:hAnsi="宋体"/>
-          <w:szCs w:val="21"/>
-        </w:rPr>
-        <w:t>3.普通回应包结构 0x0003</w:t>
-      </w:r>
-    </w:p>
-    <w:p>
-      <w:pPr>
-        <w:ind w:firstLineChars="200" w:firstLine="420"/>
-        <w:rPr>
-          <w:rFonts w:ascii="宋体" w:hAnsi="宋体"/>
-          <w:szCs w:val="21"/>
-        </w:rPr>
-      </w:pPr>
-      <w:r>
-        <w:rPr>
-          <w:rFonts w:ascii="宋体" w:hAnsi="宋体"/>
-          <w:szCs w:val="21"/>
-        </w:rPr>
-        <w:t>-IP头(20B)/TCP头(20B)/TCP内容(8B)</w:t>
-      </w:r>
-    </w:p>
-    <w:p>
-      <w:pPr>
-        <w:ind w:firstLineChars="200" w:firstLine="420"/>
-        <w:rPr>
-          <w:rFonts w:ascii="宋体" w:hAnsi="宋体"/>
-          <w:szCs w:val="21"/>
-        </w:rPr>
-      </w:pPr>
-      <w:r>
-        <w:rPr>
-          <w:rFonts w:ascii="宋体" w:hAnsi="宋体"/>
-          <w:szCs w:val="21"/>
-        </w:rPr>
-        <w:t>4.连接断开包结构 0x0004</w:t>
-      </w:r>
-    </w:p>
-    <w:p>
-      <w:pPr>
-        <w:ind w:firstLineChars="200" w:firstLine="420"/>
-        <w:rPr>
-          <w:rFonts w:ascii="宋体" w:hAnsi="宋体"/>
-          <w:szCs w:val="21"/>
-        </w:rPr>
-      </w:pPr>
-      <w:r>
-        <w:rPr>
-          <w:rFonts w:ascii="宋体" w:hAnsi="宋体"/>
-          <w:szCs w:val="21"/>
-        </w:rPr>
-        <w:t>-IP头(20B)/TCP头(20B)/TCP内容(8B)</w:t>
-      </w:r>
-    </w:p>
-    <w:p>
-      <w:pPr>
-        <w:ind w:firstLineChars="200" w:firstLine="420"/>
-        <w:rPr>
-          <w:rFonts w:ascii="宋体" w:hAnsi="宋体"/>
-          <w:szCs w:val="21"/>
-        </w:rPr>
-      </w:pPr>
-      <w:r>
-        <w:rPr>
-          <w:rFonts w:ascii="宋体" w:hAnsi="宋体"/>
-          <w:szCs w:val="21"/>
-        </w:rPr>
-        <w:t>5.远程唤醒或关闭数据包结构 0x0005</w:t>
-      </w:r>
-    </w:p>
-    <w:p>
-      <w:pPr>
-        <w:ind w:firstLineChars="200" w:firstLine="420"/>
-        <w:rPr>
-          <w:rFonts w:ascii="宋体" w:hAnsi="宋体"/>
-          <w:szCs w:val="21"/>
-        </w:rPr>
-      </w:pPr>
-      <w:r>
-        <w:rPr>
-          <w:rFonts w:ascii="宋体" w:hAnsi="宋体"/>
-          <w:szCs w:val="21"/>
-        </w:rPr>
-        <w:t>-IP头(20B)/TCP头(20B)/TCP内容(9B)</w:t>
-      </w:r>
-    </w:p>
-    <w:p>
-      <w:pPr>
-        <w:ind w:firstLineChars="200" w:firstLine="420"/>
-        <w:rPr>
-          <w:rFonts w:ascii="宋体" w:hAnsi="宋体"/>
-          <w:szCs w:val="21"/>
-        </w:rPr>
-      </w:pPr>
-      <w:r>
-        <w:rPr>
-          <w:rFonts w:ascii="宋体" w:hAnsi="宋体"/>
-          <w:szCs w:val="21"/>
-        </w:rPr>
-        <w:t>-中国移动5元/月，30MB=31457280B</w:t>
-      </w:r>
-    </w:p>
-    <w:p>
-      <w:pPr>
-        <w:ind w:firstLineChars="200" w:firstLine="420"/>
-        <w:rPr>
-          <w:rFonts w:ascii="宋体" w:hAnsi="宋体"/>
-          <w:szCs w:val="21"/>
-        </w:rPr>
-      </w:pPr>
-      <w:r>
-        <w:rPr>
-          <w:rFonts w:ascii="宋体" w:hAnsi="宋体"/>
-          <w:szCs w:val="21"/>
-        </w:rPr>
-        <w:t>-远程唤醒数据包，49B</w:t>
-      </w:r>
-    </w:p>
-    <w:p>
-      <w:pPr>
-        <w:ind w:firstLineChars="200" w:firstLine="420"/>
-        <w:rPr>
-          <w:rFonts w:ascii="宋体" w:hAnsi="宋体"/>
-          <w:szCs w:val="21"/>
-        </w:rPr>
-      </w:pPr>
-      <w:r>
-        <w:rPr>
-          <w:rFonts w:ascii="宋体" w:hAnsi="宋体"/>
-          <w:szCs w:val="21"/>
-        </w:rPr>
-        <w:t>-GPRS 5元套餐可以远程唤醒641985次。平均每次唤醒花费0.008厘钱。每天可以唤醒或关闭电脑21399次。</w:t>
-      </w:r>
-    </w:p>
-    <w:p>
-      <w:pPr>
-        <w:ind w:firstLineChars="200" w:firstLine="420"/>
-        <w:rPr>
-          <w:rFonts w:ascii="宋体" w:hAnsi="宋体"/>
-          <w:szCs w:val="21"/>
-        </w:rPr>
-      </w:pPr>
-      <w:r>
-        <w:rPr>
-          <w:rFonts w:ascii="宋体" w:hAnsi="宋体"/>
-          <w:szCs w:val="21"/>
-        </w:rPr>
-        <w:t>6.状态查看数据包结构(详细) 0x0006</w:t>
-      </w:r>
-    </w:p>
-    <w:p>
-      <w:pPr>
-        <w:ind w:firstLineChars="200" w:firstLine="420"/>
-        <w:rPr>
-          <w:rFonts w:ascii="宋体" w:hAnsi="宋体"/>
-          <w:szCs w:val="21"/>
-        </w:rPr>
-      </w:pPr>
+    </w:p>
+    <w:p>
+      <w:pPr>
+        <w:ind w:firstLineChars="200" w:firstLine="420"/>
+        <w:rPr>
+          <w:rFonts w:ascii="宋体" w:hAnsi="宋体"/>
+          <w:szCs w:val="21"/>
+        </w:rPr>
+      </w:pPr>
+      <w:r>
+        <w:rPr>
+          <w:rFonts w:ascii="宋体" w:hAnsi="宋体" w:hint="eastAsia"/>
+          <w:szCs w:val="21"/>
+        </w:rPr>
+        <w:t xml:space="preserve">2.3.6 </w:t>
+      </w:r>
+      <w:r>
+        <w:rPr>
+          <w:rFonts w:ascii="宋体" w:hAnsi="宋体"/>
+          <w:szCs w:val="21"/>
+        </w:rPr>
+        <w:t>Secure</w:t>
+      </w:r>
+      <w:r>
+        <w:rPr>
+          <w:rFonts w:ascii="宋体" w:hAnsi="宋体" w:hint="eastAsia"/>
+          <w:szCs w:val="21"/>
+        </w:rPr>
+        <w:t>r</w:t>
+      </w:r>
+      <w:r>
+        <w:rPr>
+          <w:rFonts w:ascii="宋体" w:hAnsi="宋体"/>
+          <w:szCs w:val="21"/>
+        </w:rPr>
+        <w:t>守护者模块</w:t>
+      </w:r>
+    </w:p>
+    <w:p>
+      <w:pPr>
+        <w:ind w:firstLineChars="200" w:firstLine="420"/>
+        <w:rPr>
+          <w:rFonts w:ascii="宋体" w:hAnsi="宋体"/>
+          <w:szCs w:val="21"/>
+        </w:rPr>
+      </w:pPr>
+    </w:p>
+    <w:p>
+      <w:pPr>
+        <w:ind w:firstLineChars="200" w:firstLine="420"/>
+        <w:rPr>
+          <w:rFonts w:ascii="宋体" w:hAnsi="宋体"/>
+          <w:szCs w:val="21"/>
+        </w:rPr>
+      </w:pPr>
+      <w:r>
+        <w:rPr>
+          <w:rFonts w:ascii="宋体" w:hAnsi="宋体"/>
+          <w:szCs w:val="21"/>
+        </w:rPr>
+        <w:t>1.RSA</w:t>
+      </w:r>
+    </w:p>
+    <w:p>
+      <w:pPr>
+        <w:ind w:firstLineChars="200" w:firstLine="420"/>
+        <w:rPr>
+          <w:rFonts w:ascii="宋体" w:hAnsi="宋体"/>
+          <w:szCs w:val="21"/>
+        </w:rPr>
+      </w:pPr>
+      <w:r>
+        <w:rPr>
+          <w:rFonts w:ascii="宋体" w:hAnsi="宋体"/>
+          <w:szCs w:val="21"/>
+        </w:rPr>
+        <w:t>密钥生成：由Crypto.PublicKey.RSA函数完成</w:t>
+      </w:r>
+    </w:p>
+    <w:p>
+      <w:pPr>
+        <w:ind w:firstLineChars="200" w:firstLine="420"/>
+        <w:rPr>
+          <w:rFonts w:ascii="宋体" w:hAnsi="宋体"/>
+          <w:szCs w:val="21"/>
+        </w:rPr>
+      </w:pPr>
+      <w:r>
+        <w:rPr>
+          <w:rFonts w:ascii="宋体" w:hAnsi="宋体"/>
+          <w:szCs w:val="21"/>
+        </w:rPr>
+        <w:t>密钥空间： 私钥 256607= 607字节</w:t>
+      </w:r>
+    </w:p>
+    <w:p>
+      <w:pPr>
+        <w:ind w:firstLineChars="200" w:firstLine="420"/>
+        <w:rPr>
+          <w:rFonts w:ascii="宋体" w:hAnsi="宋体"/>
+          <w:szCs w:val="21"/>
+        </w:rPr>
+      </w:pPr>
+      <w:r>
+        <w:rPr>
+          <w:rFonts w:ascii="宋体" w:hAnsi="宋体"/>
+          <w:szCs w:val="21"/>
+        </w:rPr>
+        <w:t>公钥 256162= 162字节</w:t>
+      </w:r>
+    </w:p>
+    <w:p>
+      <w:pPr>
+        <w:ind w:firstLineChars="200" w:firstLine="420"/>
+        <w:rPr>
+          <w:rFonts w:ascii="宋体" w:hAnsi="宋体"/>
+          <w:szCs w:val="21"/>
+        </w:rPr>
+      </w:pPr>
+    </w:p>
+    <w:p>
+      <w:pPr>
+        <w:ind w:firstLineChars="200" w:firstLine="420"/>
+        <w:rPr>
+          <w:rFonts w:ascii="宋体" w:hAnsi="宋体"/>
+          <w:szCs w:val="21"/>
+        </w:rPr>
+      </w:pPr>
+      <w:r>
+        <w:rPr>
+          <w:rFonts w:ascii="宋体" w:hAnsi="宋体"/>
+          <w:szCs w:val="21"/>
+        </w:rPr>
+        <w:t>2.aes</w:t>
+      </w:r>
+    </w:p>
+    <w:p>
+      <w:pPr>
+        <w:ind w:firstLineChars="200" w:firstLine="420"/>
+        <w:rPr>
+          <w:rFonts w:ascii="宋体" w:hAnsi="宋体"/>
+          <w:szCs w:val="21"/>
+        </w:rPr>
+      </w:pPr>
+      <w:r>
+        <w:rPr>
+          <w:rFonts w:ascii="宋体" w:hAnsi="宋体"/>
+          <w:szCs w:val="21"/>
+        </w:rPr>
+        <w:t>密钥生成：随机数装换得到（用struct.pack转成字符串）</w:t>
+      </w:r>
+    </w:p>
+    <w:p>
+      <w:pPr>
+        <w:ind w:firstLineChars="200" w:firstLine="420"/>
+        <w:rPr>
+          <w:rFonts w:ascii="宋体" w:hAnsi="宋体"/>
+          <w:szCs w:val="21"/>
+        </w:rPr>
+      </w:pPr>
+      <w:r>
+        <w:rPr>
+          <w:rFonts w:ascii="宋体" w:hAnsi="宋体"/>
+          <w:szCs w:val="21"/>
+        </w:rPr>
+        <w:t>密钥空间： AES key 25616= 16字节</w:t>
+      </w:r>
+    </w:p>
+    <w:p>
+      <w:pPr>
+        <w:ind w:firstLineChars="200" w:firstLine="420"/>
+        <w:rPr>
+          <w:rFonts w:ascii="宋体" w:hAnsi="宋体"/>
+          <w:szCs w:val="21"/>
+        </w:rPr>
+      </w:pPr>
+      <w:r>
+        <w:rPr>
+          <w:rFonts w:ascii="宋体" w:hAnsi="宋体"/>
+          <w:szCs w:val="21"/>
+        </w:rPr>
+        <w:t>IV（随机生成） 25616= 16字节</w:t>
+      </w:r>
+    </w:p>
+    <w:p>
+      <w:pPr>
+        <w:ind w:firstLineChars="200" w:firstLine="420"/>
+        <w:rPr>
+          <w:rFonts w:ascii="宋体" w:hAnsi="宋体"/>
+          <w:szCs w:val="21"/>
+        </w:rPr>
+      </w:pPr>
+    </w:p>
+    <w:p>
+      <w:pPr>
+        <w:ind w:firstLineChars="200" w:firstLine="420"/>
+        <w:rPr>
+          <w:rFonts w:ascii="宋体" w:hAnsi="宋体"/>
+          <w:szCs w:val="21"/>
+        </w:rPr>
+      </w:pPr>
+      <w:r>
+        <w:rPr>
+          <w:rFonts w:ascii="宋体" w:hAnsi="宋体"/>
+          <w:szCs w:val="21"/>
+        </w:rPr>
+        <w:t>3.my key</w:t>
+      </w:r>
+    </w:p>
+    <w:p>
+      <w:pPr>
+        <w:ind w:firstLineChars="200" w:firstLine="420"/>
+        <w:rPr>
+          <w:rFonts w:ascii="宋体" w:hAnsi="宋体"/>
+          <w:szCs w:val="21"/>
+        </w:rPr>
+      </w:pPr>
+      <w:r>
+        <w:rPr>
+          <w:rFonts w:ascii="宋体" w:hAnsi="宋体"/>
+          <w:szCs w:val="21"/>
+        </w:rPr>
+        <w:t>密钥生成：AuthManager工程生成</w:t>
+      </w:r>
+    </w:p>
+    <w:p>
+      <w:pPr>
+        <w:ind w:firstLineChars="200" w:firstLine="420"/>
+        <w:rPr>
+          <w:rFonts w:ascii="宋体" w:hAnsi="宋体"/>
+          <w:szCs w:val="21"/>
+        </w:rPr>
+      </w:pPr>
+      <w:r>
+        <w:rPr>
+          <w:rFonts w:ascii="宋体" w:hAnsi="宋体"/>
+          <w:szCs w:val="21"/>
+        </w:rPr>
+        <w:t>密钥空间：106（密码生命周期：2分钟）</w:t>
+      </w:r>
+    </w:p>
+    <w:p>
+      <w:pPr>
+        <w:ind w:firstLineChars="200" w:firstLine="420"/>
+        <w:rPr>
+          <w:rFonts w:ascii="宋体" w:hAnsi="宋体"/>
+          <w:szCs w:val="21"/>
+        </w:rPr>
+      </w:pPr>
+    </w:p>
+    <w:p>
+      <w:pPr>
+        <w:ind w:firstLineChars="200" w:firstLine="420"/>
+        <w:rPr>
+          <w:rFonts w:ascii="宋体" w:hAnsi="宋体"/>
+          <w:szCs w:val="21"/>
+        </w:rPr>
+      </w:pPr>
+      <w:r>
+        <w:rPr>
+          <w:rFonts w:ascii="宋体" w:hAnsi="宋体"/>
+          <w:szCs w:val="21"/>
+        </w:rPr>
+        <w:t>加密知识：</w:t>
+      </w:r>
+    </w:p>
+    <w:p>
+      <w:pPr>
+        <w:ind w:firstLineChars="200" w:firstLine="420"/>
+        <w:rPr>
+          <w:rFonts w:ascii="宋体" w:hAnsi="宋体"/>
+          <w:szCs w:val="21"/>
+        </w:rPr>
+      </w:pPr>
+      <w:r>
+        <w:rPr>
+          <w:rFonts w:ascii="宋体" w:hAnsi="宋体"/>
+          <w:szCs w:val="21"/>
+        </w:rPr>
+        <w:t>1.非对称密钥是用来换取一个对称密钥的</w:t>
+      </w:r>
+    </w:p>
+    <w:p>
+      <w:pPr>
+        <w:ind w:firstLineChars="200" w:firstLine="420"/>
+        <w:rPr>
+          <w:rFonts w:ascii="宋体" w:hAnsi="宋体"/>
+          <w:szCs w:val="21"/>
+        </w:rPr>
+      </w:pPr>
+      <w:r>
+        <w:rPr>
+          <w:rFonts w:ascii="宋体" w:hAnsi="宋体"/>
+          <w:szCs w:val="21"/>
+        </w:rPr>
+        <w:t>2.公钥加密，私钥解密；私钥加密，公钥解密（检查回包的正确性，以确定回包的是私钥持有者）</w:t>
+      </w:r>
+    </w:p>
+    <w:p>
+      <w:pPr>
+        <w:ind w:firstLineChars="200" w:firstLine="420"/>
+        <w:rPr>
+          <w:rFonts w:ascii="宋体" w:hAnsi="宋体"/>
+          <w:szCs w:val="21"/>
+        </w:rPr>
+      </w:pPr>
+    </w:p>
+    <w:p>
+      <w:pPr>
+        <w:ind w:firstLineChars="200" w:firstLine="420"/>
+        <w:rPr>
+          <w:rFonts w:ascii="宋体" w:hAnsi="宋体"/>
+          <w:szCs w:val="21"/>
+        </w:rPr>
+      </w:pPr>
+      <w:r>
+        <w:rPr>
+          <w:rFonts w:ascii="宋体" w:hAnsi="宋体"/>
+          <w:szCs w:val="21"/>
+        </w:rPr>
+        <w:t>加密协商步骤描述：</w:t>
+      </w:r>
+    </w:p>
+    <w:p>
+      <w:pPr>
+        <w:ind w:firstLineChars="200" w:firstLine="420"/>
+        <w:rPr>
+          <w:rFonts w:ascii="宋体" w:hAnsi="宋体"/>
+          <w:szCs w:val="21"/>
+        </w:rPr>
+      </w:pPr>
+      <w:r>
+        <w:rPr>
+          <w:rFonts w:ascii="宋体" w:hAnsi="宋体"/>
+          <w:szCs w:val="21"/>
+        </w:rPr>
+        <w:t>-socket连接ServiceCenter,ServiceCenter生成公私密钥，将公钥发送给手机终端（之后称“公钥持有者”）。则ServiceCenter持有私钥（之后称“私钥持有者”）</w:t>
+      </w:r>
+      <w:r>
+        <w:rPr>
+          <w:rFonts w:ascii="宋体" w:hAnsi="宋体"/>
+          <w:szCs w:val="21"/>
+        </w:rPr>
+        <w:br/>
+      </w:r>
       <w:r>
         <w:rPr>
           <w:rFonts w:ascii="宋体" w:hAnsi="宋体"/>
           <w:szCs w:val="21"/>
         </w:rPr>
         <w:lastRenderedPageBreak/>
-        <w:t>-IP头(20B)/TCP头(20B)/TCP内容(n*4B)</w:t>
-      </w:r>
-    </w:p>
-    <w:p>
-      <w:pPr>
-        <w:ind w:firstLineChars="200" w:firstLine="420"/>
-        <w:rPr>
-          <w:rFonts w:ascii="宋体" w:hAnsi="宋体"/>
-          <w:szCs w:val="21"/>
-        </w:rPr>
-      </w:pPr>
-      <w:r>
-        <w:rPr>
-          <w:rFonts w:ascii="宋体" w:hAnsi="宋体"/>
-          <w:szCs w:val="21"/>
-        </w:rPr>
-        <w:t>7.状态查看数据包结构 0x0007</w:t>
-      </w:r>
-    </w:p>
-    <w:p>
-      <w:pPr>
-        <w:ind w:firstLineChars="200" w:firstLine="420"/>
-        <w:rPr>
-          <w:rFonts w:ascii="宋体" w:hAnsi="宋体"/>
-          <w:szCs w:val="21"/>
-        </w:rPr>
-      </w:pPr>
-      <w:r>
-        <w:rPr>
-          <w:rFonts w:ascii="宋体" w:hAnsi="宋体"/>
-          <w:szCs w:val="21"/>
-        </w:rPr>
-        <w:t>-IP头(20B)/TCP头(20B)/TCP内容(nB)</w:t>
-      </w:r>
-    </w:p>
-    <w:p>
-      <w:pPr>
-        <w:ind w:firstLineChars="200" w:firstLine="420"/>
-        <w:rPr>
-          <w:rFonts w:ascii="宋体" w:hAnsi="宋体"/>
-          <w:szCs w:val="21"/>
-        </w:rPr>
-      </w:pPr>
-    </w:p>
-    <w:p>
-      <w:pPr>
-        <w:ind w:firstLineChars="200" w:firstLine="420"/>
-        <w:rPr>
-          <w:rFonts w:ascii="宋体" w:hAnsi="宋体"/>
-          <w:szCs w:val="21"/>
-        </w:rPr>
-      </w:pPr>
-      <w:r>
-        <w:rPr>
-          <w:rFonts w:ascii="宋体" w:hAnsi="宋体" w:hint="eastAsia"/>
-          <w:szCs w:val="21"/>
-        </w:rPr>
-        <w:t xml:space="preserve">2.3.5 </w:t>
-      </w:r>
-      <w:r>
-        <w:rPr>
-          <w:rFonts w:ascii="宋体" w:hAnsi="宋体" w:hint="eastAsia"/>
-          <w:szCs w:val="21"/>
-        </w:rPr>
-        <w:t>Listener</w:t>
-      </w:r>
-      <w:r>
-        <w:rPr>
-          <w:rFonts w:ascii="宋体" w:hAnsi="宋体" w:hint="eastAsia"/>
-          <w:szCs w:val="21"/>
-        </w:rPr>
-        <w:t>监听者</w:t>
-      </w:r>
-      <w:r>
-        <w:rPr>
-          <w:rFonts w:ascii="宋体" w:hAnsi="宋体"/>
-          <w:szCs w:val="21"/>
-        </w:rPr>
-        <w:t>模块</w:t>
-      </w:r>
-    </w:p>
-    <w:p>
-      <w:pPr>
-        <w:ind w:firstLineChars="200" w:firstLine="420"/>
-        <w:rPr>
-          <w:rFonts w:ascii="宋体" w:hAnsi="宋体"/>
-          <w:szCs w:val="21"/>
-        </w:rPr>
-      </w:pPr>
-    </w:p>
-    <w:p>
-      <w:pPr>
-        <w:ind w:firstLineChars="200" w:firstLine="420"/>
-        <w:rPr>
-          <w:rFonts w:ascii="宋体" w:hAnsi="宋体"/>
-          <w:szCs w:val="21"/>
-        </w:rPr>
-      </w:pPr>
-      <w:r>
-        <w:rPr>
-          <w:rFonts w:ascii="宋体" w:hAnsi="宋体" w:hint="eastAsia"/>
-          <w:szCs w:val="21"/>
-        </w:rPr>
-        <w:t xml:space="preserve">2.3.6 </w:t>
-      </w:r>
-      <w:r>
-        <w:rPr>
-          <w:rFonts w:ascii="宋体" w:hAnsi="宋体"/>
-          <w:szCs w:val="21"/>
-        </w:rPr>
-        <w:t>Secure</w:t>
-      </w:r>
-      <w:r>
-        <w:rPr>
-          <w:rFonts w:ascii="宋体" w:hAnsi="宋体" w:hint="eastAsia"/>
-          <w:szCs w:val="21"/>
-        </w:rPr>
-        <w:t>r</w:t>
-      </w:r>
-      <w:r>
-        <w:rPr>
-          <w:rFonts w:ascii="宋体" w:hAnsi="宋体"/>
-          <w:szCs w:val="21"/>
-        </w:rPr>
-        <w:t>守护者模块</w:t>
-      </w:r>
-    </w:p>
-    <w:p>
-      <w:pPr>
-        <w:ind w:firstLineChars="200" w:firstLine="420"/>
-        <w:rPr>
-          <w:rFonts w:ascii="宋体" w:hAnsi="宋体"/>
-          <w:szCs w:val="21"/>
-        </w:rPr>
-      </w:pPr>
-    </w:p>
-    <w:p>
-      <w:pPr>
-        <w:ind w:firstLineChars="200" w:firstLine="420"/>
-        <w:rPr>
-          <w:rFonts w:ascii="宋体" w:hAnsi="宋体"/>
-          <w:szCs w:val="21"/>
-        </w:rPr>
-      </w:pPr>
-      <w:r>
-        <w:rPr>
-          <w:rFonts w:ascii="宋体" w:hAnsi="宋体"/>
-          <w:szCs w:val="21"/>
-        </w:rPr>
-        <w:t>1.RSA</w:t>
-      </w:r>
-    </w:p>
-    <w:p>
-      <w:pPr>
-        <w:ind w:firstLineChars="200" w:firstLine="420"/>
-        <w:rPr>
-          <w:rFonts w:ascii="宋体" w:hAnsi="宋体"/>
-          <w:szCs w:val="21"/>
-        </w:rPr>
-      </w:pPr>
-      <w:r>
-        <w:rPr>
-          <w:rFonts w:ascii="宋体" w:hAnsi="宋体"/>
-          <w:szCs w:val="21"/>
-        </w:rPr>
-        <w:t>密钥生成：由Crypto.PublicKey.RSA函数完成</w:t>
-      </w:r>
-    </w:p>
-    <w:p>
-      <w:pPr>
-        <w:ind w:firstLineChars="200" w:firstLine="420"/>
-        <w:rPr>
-          <w:rFonts w:ascii="宋体" w:hAnsi="宋体"/>
-          <w:szCs w:val="21"/>
-        </w:rPr>
-      </w:pPr>
-      <w:r>
-        <w:rPr>
-          <w:rFonts w:ascii="宋体" w:hAnsi="宋体"/>
-          <w:szCs w:val="21"/>
-        </w:rPr>
-        <w:t>密钥空间： 私钥 256607= 607字节</w:t>
-      </w:r>
-    </w:p>
-    <w:p>
-      <w:pPr>
-        <w:ind w:firstLineChars="200" w:firstLine="420"/>
-        <w:rPr>
-          <w:rFonts w:ascii="宋体" w:hAnsi="宋体"/>
-          <w:szCs w:val="21"/>
-        </w:rPr>
-      </w:pPr>
-      <w:r>
-        <w:rPr>
-          <w:rFonts w:ascii="宋体" w:hAnsi="宋体"/>
-          <w:szCs w:val="21"/>
-        </w:rPr>
-        <w:t>公钥 256162= 162字节</w:t>
-      </w:r>
-    </w:p>
-    <w:p>
-      <w:pPr>
-        <w:ind w:firstLineChars="200" w:firstLine="420"/>
-        <w:rPr>
-          <w:rFonts w:ascii="宋体" w:hAnsi="宋体"/>
-          <w:szCs w:val="21"/>
-        </w:rPr>
-      </w:pPr>
-    </w:p>
-    <w:p>
-      <w:pPr>
-        <w:ind w:firstLineChars="200" w:firstLine="420"/>
-        <w:rPr>
-          <w:rFonts w:ascii="宋体" w:hAnsi="宋体"/>
-          <w:szCs w:val="21"/>
-        </w:rPr>
-      </w:pPr>
-      <w:r>
-        <w:rPr>
-          <w:rFonts w:ascii="宋体" w:hAnsi="宋体"/>
-          <w:szCs w:val="21"/>
-        </w:rPr>
-        <w:t>2.aes</w:t>
-      </w:r>
-    </w:p>
-    <w:p>
-      <w:pPr>
-        <w:ind w:firstLineChars="200" w:firstLine="420"/>
-        <w:rPr>
-          <w:rFonts w:ascii="宋体" w:hAnsi="宋体"/>
-          <w:szCs w:val="21"/>
-        </w:rPr>
-      </w:pPr>
-      <w:r>
-        <w:rPr>
-          <w:rFonts w:ascii="宋体" w:hAnsi="宋体"/>
-          <w:szCs w:val="21"/>
-        </w:rPr>
-        <w:t>密钥生成：随机数装换得到（用struct.pack转成字符串）</w:t>
-      </w:r>
-    </w:p>
-    <w:p>
-      <w:pPr>
-        <w:ind w:firstLineChars="200" w:firstLine="420"/>
-        <w:rPr>
-          <w:rFonts w:ascii="宋体" w:hAnsi="宋体"/>
-          <w:szCs w:val="21"/>
-        </w:rPr>
-      </w:pPr>
-      <w:r>
-        <w:rPr>
-          <w:rFonts w:ascii="宋体" w:hAnsi="宋体"/>
-          <w:szCs w:val="21"/>
-        </w:rPr>
-        <w:t>密钥空间： AES key 25616= 16字节</w:t>
-      </w:r>
-    </w:p>
-    <w:p>
-      <w:pPr>
-        <w:ind w:firstLineChars="200" w:firstLine="420"/>
-        <w:rPr>
-          <w:rFonts w:ascii="宋体" w:hAnsi="宋体"/>
-          <w:szCs w:val="21"/>
-        </w:rPr>
-      </w:pPr>
-      <w:r>
-        <w:rPr>
-          <w:rFonts w:ascii="宋体" w:hAnsi="宋体"/>
-          <w:szCs w:val="21"/>
-        </w:rPr>
-        <w:t>IV（随机生成） 25616= 16字节</w:t>
-      </w:r>
-    </w:p>
-    <w:p>
-      <w:pPr>
-        <w:ind w:firstLineChars="200" w:firstLine="420"/>
-        <w:rPr>
-          <w:rFonts w:ascii="宋体" w:hAnsi="宋体"/>
-          <w:szCs w:val="21"/>
-        </w:rPr>
-      </w:pPr>
-    </w:p>
-    <w:p>
-      <w:pPr>
-        <w:ind w:firstLineChars="200" w:firstLine="420"/>
-        <w:rPr>
-          <w:rFonts w:ascii="宋体" w:hAnsi="宋体"/>
-          <w:szCs w:val="21"/>
-        </w:rPr>
-      </w:pPr>
-      <w:r>
-        <w:rPr>
-          <w:rFonts w:ascii="宋体" w:hAnsi="宋体"/>
-          <w:szCs w:val="21"/>
-        </w:rPr>
-        <w:t>3.my key</w:t>
-      </w:r>
-    </w:p>
-    <w:p>
-      <w:pPr>
-        <w:ind w:firstLineChars="200" w:firstLine="420"/>
-        <w:rPr>
-          <w:rFonts w:ascii="宋体" w:hAnsi="宋体"/>
-          <w:szCs w:val="21"/>
-        </w:rPr>
-      </w:pPr>
-      <w:r>
-        <w:rPr>
-          <w:rFonts w:ascii="宋体" w:hAnsi="宋体"/>
-          <w:szCs w:val="21"/>
-        </w:rPr>
-        <w:t>密钥生成：AuthManager工程生成</w:t>
-      </w:r>
-    </w:p>
-    <w:p>
-      <w:pPr>
-        <w:ind w:firstLineChars="200" w:firstLine="420"/>
-        <w:rPr>
-          <w:rFonts w:ascii="宋体" w:hAnsi="宋体"/>
-          <w:szCs w:val="21"/>
-        </w:rPr>
-      </w:pPr>
-      <w:r>
-        <w:rPr>
-          <w:rFonts w:ascii="宋体" w:hAnsi="宋体"/>
-          <w:szCs w:val="21"/>
-        </w:rPr>
-        <w:t>密钥空间：106（密码生命周期：2分钟）</w:t>
-      </w:r>
-    </w:p>
-    <w:p>
-      <w:pPr>
-        <w:ind w:firstLineChars="200" w:firstLine="420"/>
-        <w:rPr>
-          <w:rFonts w:ascii="宋体" w:hAnsi="宋体"/>
-          <w:szCs w:val="21"/>
-        </w:rPr>
-      </w:pPr>
-    </w:p>
-    <w:p>
-      <w:pPr>
-        <w:ind w:firstLineChars="200" w:firstLine="420"/>
-        <w:rPr>
-          <w:rFonts w:ascii="宋体" w:hAnsi="宋体"/>
-          <w:szCs w:val="21"/>
-        </w:rPr>
-      </w:pPr>
-      <w:r>
-        <w:rPr>
-          <w:rFonts w:ascii="宋体" w:hAnsi="宋体"/>
-          <w:szCs w:val="21"/>
-        </w:rPr>
-        <w:t>加密知识：</w:t>
-      </w:r>
-    </w:p>
-    <w:p>
-      <w:pPr>
-        <w:ind w:firstLineChars="200" w:firstLine="420"/>
-        <w:rPr>
-          <w:rFonts w:ascii="宋体" w:hAnsi="宋体"/>
-          <w:szCs w:val="21"/>
-        </w:rPr>
-      </w:pPr>
-      <w:r>
-        <w:rPr>
-          <w:rFonts w:ascii="宋体" w:hAnsi="宋体"/>
-          <w:szCs w:val="21"/>
-        </w:rPr>
-        <w:t>1.非对称密钥是用来换取一个对称密钥的</w:t>
-      </w:r>
-    </w:p>
-    <w:p>
-      <w:pPr>
-        <w:ind w:firstLineChars="200" w:firstLine="420"/>
-        <w:rPr>
-          <w:rFonts w:ascii="宋体" w:hAnsi="宋体"/>
-          <w:szCs w:val="21"/>
-        </w:rPr>
-      </w:pPr>
-      <w:r>
-        <w:rPr>
-          <w:rFonts w:ascii="宋体" w:hAnsi="宋体"/>
-          <w:szCs w:val="21"/>
-        </w:rPr>
-        <w:t>2.公钥加密，私钥解密；私钥加密，公钥解密（检查回包的正确性，以确定回包的是私钥持有者）</w:t>
-      </w:r>
-    </w:p>
-    <w:p>
-      <w:pPr>
-        <w:ind w:firstLineChars="200" w:firstLine="420"/>
-        <w:rPr>
-          <w:rFonts w:ascii="宋体" w:hAnsi="宋体"/>
-          <w:szCs w:val="21"/>
-        </w:rPr>
-      </w:pPr>
-    </w:p>
-    <w:p>
-      <w:pPr>
-        <w:ind w:firstLineChars="200" w:firstLine="420"/>
-        <w:rPr>
-          <w:rFonts w:ascii="宋体" w:hAnsi="宋体"/>
-          <w:szCs w:val="21"/>
-        </w:rPr>
-      </w:pPr>
-      <w:r>
-        <w:rPr>
-          <w:rFonts w:ascii="宋体" w:hAnsi="宋体"/>
-          <w:szCs w:val="21"/>
-        </w:rPr>
-        <w:t>加密协商步骤描述：</w:t>
-      </w:r>
-    </w:p>
-    <w:p>
-      <w:pPr>
-        <w:ind w:firstLineChars="200" w:firstLine="420"/>
-        <w:rPr>
-          <w:rFonts w:ascii="宋体" w:hAnsi="宋体"/>
-          <w:szCs w:val="21"/>
-        </w:rPr>
-      </w:pPr>
-      <w:r>
-        <w:rPr>
-          <w:rFonts w:ascii="宋体" w:hAnsi="宋体"/>
-          <w:szCs w:val="21"/>
-        </w:rPr>
-        <w:t>-socket连接ServiceCenter,ServiceCenter生成公私密钥，将公钥发送给手机终端（之后称“公钥持有者”）。则ServiceCenter持有私钥（之后称“私钥持有者”）</w:t>
-      </w:r>
-      <w:r>
-        <w:rPr>
-          <w:rFonts w:ascii="宋体" w:hAnsi="宋体"/>
-          <w:szCs w:val="21"/>
-        </w:rPr>
-        <w:br/>
         <w:t>-公钥持有者生成超长密钥（在一段时间内无法用穷举法算出）作为对称密钥，外加动态口令用公钥加密后发送给私钥持有者。</w:t>
       </w:r>
     </w:p>
@@ -3622,7 +3999,6 @@
           <w:rFonts w:ascii="宋体" w:hAnsi="宋体"/>
           <w:szCs w:val="21"/>
         </w:rPr>
-        <w:lastRenderedPageBreak/>
         <w:t>-非对称密钥，存在公钥这一特性。公钥即公开，谁都可以得掉。且谁都可以伪造数据包。</w:t>
       </w:r>
     </w:p>
@@ -5450,65 +5826,6 @@
         </w:p>
       </w:docPartBody>
     </w:docPart>
-    <w:docPart>
-      <w:docPartPr>
-        <w:name w:val="2D4081A15B6A4E2DB8BDD51ED83DA1CD"/>
-        <w:category>
-          <w:name w:val="常规"/>
-          <w:gallery w:val="placeholder"/>
-        </w:category>
-        <w:types>
-          <w:type w:val="bbPlcHdr"/>
-        </w:types>
-        <w:behaviors>
-          <w:behavior w:val="content"/>
-        </w:behaviors>
-        <w:guid w:val="{DBFA6AA5-9BC9-4A44-A11C-71F553BF5E2C}"/>
-      </w:docPartPr>
-      <w:docPartBody>
-        <w:p>
-          <w:pPr>
-            <w:pStyle w:val="2D4081A15B6A4E2DB8BDD51ED83DA1CD"/>
-          </w:pPr>
-          <w:r>
-            <w:rPr>
-              <w:lang w:val="zh-CN"/>
-            </w:rPr>
-            <w:t>键入章标题</w:t>
-          </w:r>
-          <w:r>
-            <w:rPr>
-              <w:lang w:val="zh-CN"/>
-            </w:rPr>
-            <w:t>(</w:t>
-          </w:r>
-          <w:r>
-            <w:rPr>
-              <w:lang w:val="zh-CN"/>
-            </w:rPr>
-            <w:t>第</w:t>
-          </w:r>
-          <w:r>
-            <w:rPr>
-              <w:lang w:val="zh-CN"/>
-            </w:rPr>
-            <w:t xml:space="preserve"> 2 </w:t>
-          </w:r>
-          <w:r>
-            <w:rPr>
-              <w:lang w:val="zh-CN"/>
-            </w:rPr>
-            <w:t>级</w:t>
-          </w:r>
-          <w:r>
-            <w:rPr>
-              <w:lang w:val="zh-CN"/>
-            </w:rPr>
-            <w:t>)</w:t>
-          </w:r>
-        </w:p>
-      </w:docPartBody>
-    </w:docPart>
   </w:docParts>
 </w:glossaryDocument>
 </file>
@@ -5592,6 +5909,7 @@
     <w:rsidRoot w:val="009E52E3"/>
     <w:rsid w:val="0029406B"/>
     <w:rsid w:val="003535BE"/>
+    <w:rsid w:val="00543B5D"/>
     <w:rsid w:val="009E52E3"/>
   </w:rsids>
   <m:mathPr>
